--- a/informe.docx
+++ b/informe.docx
@@ -3,159 +3,1271 @@
 <w:document xmlns:wpc="http://schemas.microsoft.com/office/word/2010/wordprocessingCanvas" xmlns:cx="http://schemas.microsoft.com/office/drawing/2014/chartex" xmlns:cx1="http://schemas.microsoft.com/office/drawing/2015/9/8/chartex" xmlns:cx2="http://schemas.microsoft.com/office/drawing/2015/10/21/chartex" xmlns:cx3="http://schemas.microsoft.com/office/drawing/2016/5/9/chartex" xmlns:cx4="http://schemas.microsoft.com/office/drawing/2016/5/10/chartex" xmlns:cx5="http://schemas.microsoft.com/office/drawing/2016/5/11/chartex" xmlns:cx6="http://schemas.microsoft.com/office/drawing/2016/5/12/chartex" xmlns:cx7="http://schemas.microsoft.com/office/drawing/2016/5/13/chartex" xmlns:cx8="http://schemas.microsoft.com/office/drawing/2016/5/14/chartex" xmlns:mc="http://schemas.openxmlformats.org/markup-compatibility/2006" xmlns:aink="http://schemas.microsoft.com/office/drawing/2016/ink" xmlns:am3d="http://schemas.microsoft.com/office/drawing/2017/model3d" xmlns:o="urn:schemas-microsoft-com:office:office" xmlns:r="http://schemas.openxmlformats.org/officeDocument/2006/relationships" xmlns:m="http://schemas.openxmlformats.org/officeDocument/2006/math" xmlns:v="urn:schemas-microsoft-com:vml" xmlns:wp14="http://schemas.microsoft.com/office/word/2010/wordprocessingDrawing" xmlns:wp="http://schemas.openxmlformats.org/drawingml/2006/wordprocessingDrawing" xmlns:w10="urn:schemas-microsoft-com:office:word" xmlns:w="http://schemas.openxmlformats.org/wordprocessingml/2006/main" xmlns:w14="http://schemas.microsoft.com/office/word/2010/wordml" xmlns:w15="http://schemas.microsoft.com/office/word/2012/wordml" xmlns:w16cid="http://schemas.microsoft.com/office/word/2016/wordml/cid" xmlns:w16se="http://schemas.microsoft.com/office/word/2015/wordml/symex" xmlns:wpg="http://schemas.microsoft.com/office/word/2010/wordprocessingGroup" xmlns:wpi="http://schemas.microsoft.com/office/word/2010/wordprocessingInk" xmlns:wne="http://schemas.microsoft.com/office/word/2006/wordml" xmlns:wps="http://schemas.microsoft.com/office/word/2010/wordprocessingShape" mc:Ignorable="w14 w15 w16se w16cid wp14">
   <w:body>
     <w:p>
-      <w:r>
+      <w:pPr>
+        <w:rPr>
+          <w:b/>
+          <w:bCs/>
+          <w:sz w:val="28"/>
+          <w:szCs w:val="28"/>
+        </w:rPr>
+      </w:pPr>
+      <w:r>
+        <w:rPr>
+          <w:b/>
+          <w:bCs/>
+          <w:sz w:val="28"/>
+          <w:szCs w:val="28"/>
+        </w:rPr>
+        <w:t>PROYECTO SAR - ALT</w:t>
+      </w:r>
+    </w:p>
+    <w:p>
+      <w:pPr>
+        <w:rPr>
+          <w:b/>
+          <w:bCs/>
+          <w:sz w:val="28"/>
+          <w:szCs w:val="28"/>
+        </w:rPr>
+      </w:pPr>
+    </w:p>
+    <w:p>
+      <w:pPr>
+        <w:rPr>
+          <w:b/>
+          <w:bCs/>
+          <w:sz w:val="28"/>
+          <w:szCs w:val="28"/>
+        </w:rPr>
+      </w:pPr>
+      <w:r>
+        <w:rPr>
+          <w:b/>
+          <w:bCs/>
+          <w:sz w:val="28"/>
+          <w:szCs w:val="28"/>
+        </w:rPr>
         <w:t>Índice:</w:t>
       </w:r>
     </w:p>
     <w:p/>
     <w:p>
-      <w:r>
+      <w:pPr>
+        <w:rPr>
+          <w:sz w:val="24"/>
+          <w:szCs w:val="24"/>
+        </w:rPr>
+      </w:pPr>
+      <w:r>
+        <w:rPr>
+          <w:sz w:val="24"/>
+          <w:szCs w:val="24"/>
+        </w:rPr>
         <w:t>0.- Introducción</w:t>
       </w:r>
     </w:p>
     <w:p>
-      <w:r>
-        <w:t>1.-</w:t>
-      </w:r>
-      <w:r>
-        <w:t xml:space="preserve"> Levenshtein </w:t>
-      </w:r>
-      <w:r>
-        <w:t xml:space="preserve">y </w:t>
-      </w:r>
-      <w:r>
-        <w:t>Levensthtein-Damerau</w:t>
-      </w:r>
-      <w:r>
-        <w:t xml:space="preserve"> </w:t>
-      </w:r>
-      <w:r>
-        <w:t>de cadena</w:t>
-      </w:r>
-      <w:r>
-        <w:t>s</w:t>
-      </w:r>
-    </w:p>
-    <w:p>
-      <w:r>
-        <w:t>2.-</w:t>
-      </w:r>
-      <w:r>
-        <w:t xml:space="preserve"> Trie</w:t>
-      </w:r>
-      <w:r>
-        <w:t xml:space="preserve"> con PD</w:t>
-      </w:r>
-    </w:p>
-    <w:p>
-      <w:r>
-        <w:t>3.-</w:t>
-      </w:r>
-      <w:r>
-        <w:t xml:space="preserve"> Levenshtein de cadena y trie con PD</w:t>
-      </w:r>
-    </w:p>
-    <w:p>
-      <w:r>
-        <w:t xml:space="preserve">4.- </w:t>
-      </w:r>
-      <w:r>
-        <w:t xml:space="preserve">Levenshtein de cadena y trie con </w:t>
-      </w:r>
-      <w:r>
-        <w:t>ramificación</w:t>
-      </w:r>
-    </w:p>
-    <w:p>
-      <w:r>
-        <w:t>5.- Adaptación</w:t>
-      </w:r>
-      <w:r>
-        <w:t xml:space="preserve"> </w:t>
-      </w:r>
-      <w:r>
-        <w:t>código</w:t>
-      </w:r>
-      <w:r>
-        <w:t xml:space="preserve"> SAR</w:t>
-      </w:r>
-    </w:p>
-    <w:p/>
-    <w:p>
-      <w:r>
+      <w:pPr>
+        <w:rPr>
+          <w:sz w:val="24"/>
+          <w:szCs w:val="24"/>
+        </w:rPr>
+      </w:pPr>
+      <w:r>
+        <w:rPr>
+          <w:sz w:val="24"/>
+          <w:szCs w:val="24"/>
+        </w:rPr>
+        <w:t>1.- Levenshtein y Levensthtein-Damerau de cadenas</w:t>
+      </w:r>
+    </w:p>
+    <w:p>
+      <w:pPr>
+        <w:rPr>
+          <w:sz w:val="24"/>
+          <w:szCs w:val="24"/>
+        </w:rPr>
+      </w:pPr>
+      <w:r>
+        <w:rPr>
+          <w:sz w:val="24"/>
+          <w:szCs w:val="24"/>
+        </w:rPr>
+        <w:t>2.- Trie con PD</w:t>
+      </w:r>
+    </w:p>
+    <w:p>
+      <w:pPr>
+        <w:rPr>
+          <w:sz w:val="24"/>
+          <w:szCs w:val="24"/>
+        </w:rPr>
+      </w:pPr>
+      <w:r>
+        <w:rPr>
+          <w:sz w:val="24"/>
+          <w:szCs w:val="24"/>
+        </w:rPr>
+        <w:t>3.- Levenshtein de cadena y trie con PD</w:t>
+      </w:r>
+    </w:p>
+    <w:p>
+      <w:pPr>
+        <w:rPr>
+          <w:sz w:val="24"/>
+          <w:szCs w:val="24"/>
+        </w:rPr>
+      </w:pPr>
+      <w:r>
+        <w:rPr>
+          <w:sz w:val="24"/>
+          <w:szCs w:val="24"/>
+        </w:rPr>
+        <w:t>4.- Levenshtein de cadena y trie con ramificación</w:t>
+      </w:r>
+    </w:p>
+    <w:p>
+      <w:pPr>
+        <w:rPr>
+          <w:sz w:val="24"/>
+          <w:szCs w:val="24"/>
+        </w:rPr>
+      </w:pPr>
+      <w:r>
+        <w:rPr>
+          <w:sz w:val="24"/>
+          <w:szCs w:val="24"/>
+        </w:rPr>
+        <w:t>5.- Adaptación código SAR</w:t>
+      </w:r>
+    </w:p>
+    <w:p>
+      <w:pPr>
+        <w:rPr>
+          <w:sz w:val="24"/>
+          <w:szCs w:val="24"/>
+        </w:rPr>
+      </w:pPr>
+      <w:r>
+        <w:rPr>
+          <w:sz w:val="24"/>
+          <w:szCs w:val="24"/>
+        </w:rPr>
+        <w:t>6.- Comparación de los algoritmos de PD y ramificación</w:t>
+      </w:r>
+    </w:p>
+    <w:p>
+      <w:pPr>
+        <w:spacing w:after="0" w:line="240" w:lineRule="auto"/>
+        <w:rPr>
+          <w:sz w:val="24"/>
+          <w:szCs w:val="24"/>
+        </w:rPr>
+      </w:pPr>
+      <w:r>
+        <w:rPr>
+          <w:sz w:val="24"/>
+          <w:szCs w:val="24"/>
+        </w:rPr>
+        <w:br w:type="page"/>
+      </w:r>
+    </w:p>
+    <w:p>
+      <w:pPr>
+        <w:rPr>
+          <w:b/>
+          <w:bCs/>
+          <w:sz w:val="24"/>
+          <w:szCs w:val="24"/>
+          <w:u w:val="single"/>
+        </w:rPr>
+      </w:pPr>
+      <w:r>
+        <w:rPr>
+          <w:b/>
+          <w:bCs/>
+          <w:sz w:val="24"/>
+          <w:szCs w:val="24"/>
+        </w:rPr>
+        <w:lastRenderedPageBreak/>
         <w:t>0.- Introducción</w:t>
       </w:r>
     </w:p>
     <w:p>
       <w:r>
-        <w:t>En este informe vamos a presentar el trabajo que hemos realizado según la programación de prácticas para adaptar el buscador de documentos de SAR para realizar búsquedas con tolerancia.</w:t>
-      </w:r>
-    </w:p>
-    <w:p/>
-    <w:p>
-      <w:r>
-        <w:t xml:space="preserve">1- </w:t>
-      </w:r>
-      <w:r>
-        <w:t>Levenshtein y Levensthtein-Damerau de cadenas</w:t>
-      </w:r>
-    </w:p>
-    <w:p>
-      <w:r>
-        <w:t xml:space="preserve">Para realizarlo hemos hecho un método auxiliar para crear la estructura de datos (matriz) e inicializarla según la distancia de </w:t>
+        <w:t>En este informe vamos a presentar el trabajo que hemos realizado según la programación de prácticas para adaptar el buscador de documentos de SAR para realizar búsquedas aproximadas de cadenas con tolerancia.</w:t>
+      </w:r>
+    </w:p>
+    <w:p/>
+    <w:p/>
+    <w:p>
+      <w:pPr>
+        <w:rPr>
+          <w:b/>
+          <w:bCs/>
+          <w:sz w:val="24"/>
+          <w:szCs w:val="24"/>
+        </w:rPr>
+      </w:pPr>
+      <w:r>
+        <w:rPr>
+          <w:b/>
+          <w:bCs/>
+          <w:sz w:val="24"/>
+          <w:szCs w:val="24"/>
+        </w:rPr>
+        <w:t>1- Levenshtein y Levensthtein-Damerau de caden</w:t>
+      </w:r>
+      <w:r>
+        <w:rPr>
+          <w:b/>
+          <w:bCs/>
+          <w:sz w:val="24"/>
+          <w:szCs w:val="24"/>
+        </w:rPr>
+        <w:t>as</w:t>
+      </w:r>
+    </w:p>
+    <w:p>
+      <w:r>
+        <w:t xml:space="preserve">Para realizarlo hemos hecho un método auxiliar para crear la estructura de datos (matriz) e inicializarla según la distancia de Levenshtein. Esto se realiza en el método </w:t>
+      </w:r>
+      <w:r>
+        <w:rPr>
+          <w:i/>
+          <w:iCs/>
+        </w:rPr>
+        <w:t>ini_distancia</w:t>
+      </w:r>
+      <w:r>
+        <w:t>.</w:t>
+      </w:r>
+    </w:p>
+    <w:p/>
+    <w:p>
+      <w:pPr>
+        <w:rPr>
+          <w:b/>
+          <w:bCs/>
+          <w:sz w:val="24"/>
+          <w:szCs w:val="24"/>
+        </w:rPr>
+      </w:pPr>
+      <w:r>
+        <w:rPr>
+          <w:b/>
+          <w:bCs/>
+          <w:sz w:val="24"/>
+          <w:szCs w:val="24"/>
+        </w:rPr>
+        <w:t>2.- Trie con PD</w:t>
+      </w:r>
+    </w:p>
+    <w:p>
+      <w:r>
+        <w:t>Para realizar el Trie, hemos usado una estructura t</w:t>
+      </w:r>
+      <w:r>
+        <w:t xml:space="preserve">ipo lista de nodos (clase </w:t>
+      </w:r>
+      <w:r>
+        <w:rPr>
+          <w:i/>
+          <w:iCs/>
+        </w:rPr>
+        <w:t>Node</w:t>
+      </w:r>
+      <w:r>
+        <w:t>), y otra lista auxiliar que contiene los nodos finales (que representan una palabra completa).</w:t>
+      </w:r>
+    </w:p>
+    <w:p>
+      <w:r>
+        <w:t xml:space="preserve">El principal método que hemos implementado es </w:t>
+      </w:r>
+      <w:r>
+        <w:rPr>
+          <w:i/>
+          <w:iCs/>
+        </w:rPr>
+        <w:t>add_son</w:t>
+      </w:r>
+      <w:r>
+        <w:t>, donde se le da una palabra y, tras una búsqueda previa en el trie, la añade</w:t>
+      </w:r>
+      <w:r>
+        <w:t xml:space="preserve"> si la palabra no está, se completa si está en parte o no se añade si ya esta en el Trie.</w:t>
+      </w:r>
+    </w:p>
+    <w:p/>
+    <w:p>
+      <w:pPr>
+        <w:rPr>
+          <w:b/>
+          <w:bCs/>
+          <w:sz w:val="24"/>
+          <w:szCs w:val="24"/>
+        </w:rPr>
+      </w:pPr>
+      <w:r>
+        <w:rPr>
+          <w:b/>
+          <w:bCs/>
+          <w:sz w:val="24"/>
+          <w:szCs w:val="24"/>
+        </w:rPr>
+        <w:t>3.- Levenshtein de cadena y trie con PD</w:t>
+      </w:r>
+    </w:p>
+    <w:p>
+      <w:r>
+        <w:t xml:space="preserve">La función que implementa la distancia de Levenshtein usando como estructura de datos para la búsqueda un Trie </w:t>
+      </w:r>
+      <w:r>
+        <w:t>está</w:t>
+      </w:r>
+      <w:r>
+        <w:t xml:space="preserve"> situada e</w:t>
+      </w:r>
+      <w:r>
+        <w:t xml:space="preserve">n </w:t>
+      </w:r>
+      <w:r>
+        <w:rPr>
+          <w:i/>
+          <w:iCs/>
+        </w:rPr>
+        <w:t>SAR_library</w:t>
+      </w:r>
+      <w:r>
+        <w:t xml:space="preserve"> con el nombre </w:t>
+      </w:r>
+      <w:r>
+        <w:rPr>
+          <w:i/>
+          <w:iCs/>
+        </w:rPr>
+        <w:t>levesteinTree_Word_PD</w:t>
+      </w:r>
+      <w:r>
+        <w:t xml:space="preserve">. En él, se inicializa la estructura de datos tipo matriz a ceros y se va completando con las distancias de </w:t>
       </w:r>
       <w:r>
         <w:t>Levenshtein</w:t>
       </w:r>
       <w:r>
-        <w:t xml:space="preserve">. Esto se realiza en el método </w:t>
-      </w:r>
-      <w:r>
-        <w:t>ini_distancia</w:t>
-      </w:r>
-      <w:r>
-        <w:t>.</w:t>
-      </w:r>
-    </w:p>
-    <w:p/>
-    <w:p/>
-    <w:p/>
-    <w:p>
-      <w:r>
-        <w:t>2.- Trie con PD</w:t>
-      </w:r>
-    </w:p>
-    <w:p>
-      <w:r>
-        <w:t>Para realizar el Trie, hemos usado una estructura tipo lista de nodos (clase Node), y otra lista auxiliar que contiene los nodos finales (que representan una palabra completa).</w:t>
-      </w:r>
-    </w:p>
-    <w:p>
-      <w:r>
-        <w:t xml:space="preserve">El principal método que hemos implementado es </w:t>
-      </w:r>
-      <w:r>
-        <w:t>add_son</w:t>
-      </w:r>
-      <w:r>
-        <w:t>, donde le damos una palabra, y tras una búsqueda previa en el trie, la añade si la palabra</w:t>
+        <w:t xml:space="preserve"> mínimas para cada letra de la pala</w:t>
+      </w:r>
+      <w:r>
+        <w:t>bra.</w:t>
+      </w:r>
+    </w:p>
+    <w:p>
+      <w:pPr>
+        <w:rPr>
+          <w:sz w:val="24"/>
+          <w:szCs w:val="24"/>
+        </w:rPr>
+      </w:pPr>
+    </w:p>
+    <w:p>
+      <w:pPr>
+        <w:rPr>
+          <w:b/>
+          <w:bCs/>
+          <w:sz w:val="24"/>
+          <w:szCs w:val="24"/>
+        </w:rPr>
+      </w:pPr>
+      <w:r>
+        <w:rPr>
+          <w:b/>
+          <w:bCs/>
+          <w:sz w:val="24"/>
+          <w:szCs w:val="24"/>
+        </w:rPr>
+        <w:t>4.- Levenshtein de cadena y trie con ramificaci</w:t>
+      </w:r>
+      <w:r>
+        <w:rPr>
+          <w:b/>
+          <w:bCs/>
+          <w:sz w:val="24"/>
+          <w:szCs w:val="24"/>
+        </w:rPr>
+        <w:t>ón</w:t>
+      </w:r>
+    </w:p>
+    <w:p>
+      <w:r>
+        <w:t>En la versión con ramificación, se implementa una cola FIFO cuyos elementos son tuplas de tres elementos (</w:t>
+      </w:r>
+      <w:r>
+        <w:t>Índice</w:t>
+      </w:r>
+      <w:r>
+        <w:t xml:space="preserve"> de la letra dentro de la palabra que se busca en el Trie, </w:t>
+      </w:r>
+      <w:r>
+        <w:t>Índice</w:t>
+      </w:r>
+      <w:r>
+        <w:t xml:space="preserve"> del nodo de la letra que se encuentra en el Trie, Coste de la operación de </w:t>
+      </w:r>
+      <w:r>
+        <w:t>edición).</w:t>
+      </w:r>
+    </w:p>
+    <w:p>
+      <w:r>
+        <w:t>La versión de Levenshtein tiene en cuenta el borrado, la inserción y la sustitución de letras de la cadena y en la versión Levenhtein-Damerau su añade la operación de intercambio entre letras contiguas de la misma cadena.</w:t>
+      </w:r>
+    </w:p>
+    <w:p/>
+    <w:p>
+      <w:pPr>
+        <w:rPr>
+          <w:b/>
+          <w:bCs/>
+          <w:sz w:val="24"/>
+          <w:szCs w:val="24"/>
+        </w:rPr>
+      </w:pPr>
+      <w:r>
+        <w:rPr>
+          <w:b/>
+          <w:bCs/>
+          <w:sz w:val="24"/>
+          <w:szCs w:val="24"/>
+        </w:rPr>
+        <w:t>5.- Adaptación código S</w:t>
+      </w:r>
+      <w:r>
+        <w:rPr>
+          <w:b/>
+          <w:bCs/>
+          <w:sz w:val="24"/>
+          <w:szCs w:val="24"/>
+        </w:rPr>
+        <w:t>AR</w:t>
+      </w:r>
+    </w:p>
+    <w:p>
+      <w:r>
+        <w:t>Se ha adaptado el código para que admita la búsqueda con tolerancia. En caso de usar la distancia de Levenshtein, se usará el carácter % para indicar la tolerancia en la búsqueda y en el caso de</w:t>
+      </w:r>
+      <w:r>
+        <w:t xml:space="preserve"> querer usar la distancia de Lev-Damerau se usará el car</w:t>
+      </w:r>
+      <w:r>
+        <w:t>ácter @.</w:t>
+      </w:r>
+    </w:p>
+    <w:p>
+      <w:r>
+        <w:lastRenderedPageBreak/>
+        <w:t>Teniendo en cuenta que el coste de el algoritmo de programación dinámica en este caso es constante O(k) y el de ramificación es exponencial O(x</w:t>
+      </w:r>
+      <w:r>
+        <w:rPr>
+          <w:vertAlign w:val="superscript"/>
+        </w:rPr>
+        <w:t>n</w:t>
+      </w:r>
+      <w:r>
+        <w:t>), se usa el primero para los casos donde la tolerancia sea un numero alto (3 o más) y para los casos c</w:t>
+      </w:r>
+      <w:r>
+        <w:t>on una tolerancia menor (1 o 2) se utiliza el de ramificación.</w:t>
+      </w:r>
+    </w:p>
+    <w:p>
+      <w:r>
+        <w:t xml:space="preserve">Cambien se ha adaptado el código para que sea posible hacer búsquedas usando puertas lógicas como </w:t>
+      </w:r>
+      <w:r>
+        <w:rPr>
+          <w:i/>
+          <w:iCs/>
+        </w:rPr>
+        <w:t>or</w:t>
+      </w:r>
+      <w:r>
+        <w:t xml:space="preserve">, </w:t>
+      </w:r>
+      <w:r>
+        <w:rPr>
+          <w:i/>
+          <w:iCs/>
+        </w:rPr>
+        <w:t>and</w:t>
+      </w:r>
+      <w:r>
+        <w:t xml:space="preserve"> y </w:t>
+      </w:r>
+      <w:r>
+        <w:rPr>
+          <w:i/>
+          <w:iCs/>
+        </w:rPr>
+        <w:t>not</w:t>
+      </w:r>
+      <w:r>
+        <w:t>; con la búsqueda con tolerancia.</w:t>
+      </w:r>
+    </w:p>
+    <w:p/>
+    <w:p/>
+    <w:p>
+      <w:pPr>
+        <w:rPr>
+          <w:b/>
+          <w:bCs/>
+          <w:sz w:val="24"/>
+          <w:szCs w:val="24"/>
+        </w:rPr>
+      </w:pPr>
+      <w:r>
+        <w:rPr>
+          <w:b/>
+          <w:bCs/>
+          <w:sz w:val="24"/>
+          <w:szCs w:val="24"/>
+        </w:rPr>
+        <w:t>6</w:t>
+      </w:r>
+      <w:r>
+        <w:rPr>
+          <w:b/>
+          <w:bCs/>
+          <w:sz w:val="24"/>
+          <w:szCs w:val="24"/>
+        </w:rPr>
+        <w:t>.- Comparación de los algoritmos de PD y ramificación</w:t>
+      </w:r>
+    </w:p>
+    <w:p>
+      <w:r>
+        <w:t xml:space="preserve">En este apartado hemos realizado una serie de pruebas con diferentes búsquedas </w:t>
+      </w:r>
+      <w:r>
+        <w:t>por número de tolerancia, para comparar el funcionamiento de los 2 algoritmos (programación dinámica y ramificación) en cuanto a coste computacional, y sacar su coste en el mejor y peor caso, para así utilizar uno u otro en el caso en el que mejor convenga para reducir el coste.</w:t>
+      </w:r>
+    </w:p>
+    <w:p>
+      <w:r>
+        <w:t>Comparación</w:t>
+      </w:r>
+      <w:r>
+        <w:t xml:space="preserve"> de tiempos entre los algoritmos de programación dinámica y ramificación.</w:t>
+      </w:r>
+    </w:p>
+    <w:p/>
+    <w:p>
+      <w:r>
+        <w:t>Tabla de tiempos del algoritmo de la distancia de Levenshtein</w:t>
+      </w:r>
+      <w:r>
+        <w:t xml:space="preserve"> (en segundos)</w:t>
+      </w:r>
+      <w:r>
+        <w:t>:</w:t>
+      </w:r>
+    </w:p>
+    <w:p>
+      <w:r>
+        <w:rPr>
+          <w:noProof/>
+        </w:rPr>
+        <w:drawing>
+          <wp:anchor distT="0" distB="0" distL="0" distR="0" simplePos="0" relativeHeight="2" behindDoc="0" locked="0" layoutInCell="1" allowOverlap="1" wp14:anchorId="057590F2" wp14:editId="0A463F3A">
+            <wp:simplePos x="0" y="0"/>
+            <wp:positionH relativeFrom="column">
+              <wp:align>center</wp:align>
+            </wp:positionH>
+            <wp:positionV relativeFrom="paragraph">
+              <wp:posOffset>635</wp:posOffset>
+            </wp:positionV>
+            <wp:extent cx="4448810" cy="3105150"/>
+            <wp:effectExtent l="0" t="0" r="0" b="0"/>
+            <wp:wrapSquare wrapText="largest"/>
+            <wp:docPr id="1" name="Imagen1"/>
+            <wp:cNvGraphicFramePr>
+              <a:graphicFrameLocks xmlns:a="http://schemas.openxmlformats.org/drawingml/2006/main" noChangeAspect="1"/>
+            </wp:cNvGraphicFramePr>
+            <a:graphic xmlns:a="http://schemas.openxmlformats.org/drawingml/2006/main">
+              <a:graphicData uri="http://schemas.openxmlformats.org/drawingml/2006/picture">
+                <pic:pic xmlns:pic="http://schemas.openxmlformats.org/drawingml/2006/picture">
+                  <pic:nvPicPr>
+                    <pic:cNvPr id="1" name="Imagen1"/>
+                    <pic:cNvPicPr>
+                      <a:picLocks noChangeAspect="1" noChangeArrowheads="1"/>
+                    </pic:cNvPicPr>
+                  </pic:nvPicPr>
+                  <pic:blipFill>
+                    <a:blip r:embed="rId6"/>
+                    <a:stretch>
+                      <a:fillRect/>
+                    </a:stretch>
+                  </pic:blipFill>
+                  <pic:spPr bwMode="auto">
+                    <a:xfrm>
+                      <a:off x="0" y="0"/>
+                      <a:ext cx="4448810" cy="3105150"/>
+                    </a:xfrm>
+                    <a:prstGeom prst="rect">
+                      <a:avLst/>
+                    </a:prstGeom>
+                  </pic:spPr>
+                </pic:pic>
+              </a:graphicData>
+            </a:graphic>
+          </wp:anchor>
+        </w:drawing>
+      </w:r>
+    </w:p>
+    <w:p/>
+    <w:p/>
+    <w:p/>
+    <w:p/>
+    <w:p/>
+    <w:p/>
+    <w:p/>
+    <w:p/>
+    <w:p/>
+    <w:p/>
+    <w:p/>
+    <w:p>
+      <w:pPr>
+        <w:jc w:val="center"/>
+        <w:rPr>
+          <w:color w:val="808080" w:themeColor="background1" w:themeShade="80"/>
+        </w:rPr>
+      </w:pPr>
+      <w:r>
+        <w:rPr>
+          <w:color w:val="808080" w:themeColor="background1" w:themeShade="80"/>
+        </w:rPr>
+        <w:t>Imagen 1</w:t>
+      </w:r>
+    </w:p>
+    <w:p>
+      <w:pPr>
+        <w:jc w:val="center"/>
+      </w:pPr>
+      <w:r>
+        <w:t>En el caso de ramificación</w:t>
+      </w:r>
+      <w:r>
+        <w:t xml:space="preserve"> y número de tolerancia 5</w:t>
+      </w:r>
+      <w:r>
+        <w:t xml:space="preserve">, se ha optado por poner un numero mucho </w:t>
+      </w:r>
+      <w:r>
+        <w:t>más</w:t>
+      </w:r>
+      <w:r>
+        <w:t xml:space="preserve"> alto que el resto dado qu</w:t>
+      </w:r>
+      <w:r>
+        <w:t>e la ejecución del algoritmo suponía un tiempo excesivamente alto.</w:t>
+      </w:r>
+    </w:p>
+    <w:p/>
+    <w:p>
+      <w:r>
+        <w:rPr>
+          <w:noProof/>
+        </w:rPr>
+        <w:lastRenderedPageBreak/>
+        <w:drawing>
+          <wp:anchor distT="0" distB="0" distL="0" distR="0" simplePos="0" relativeHeight="3" behindDoc="0" locked="0" layoutInCell="1" allowOverlap="1" wp14:anchorId="43F44719" wp14:editId="0D585850">
+            <wp:simplePos x="0" y="0"/>
+            <wp:positionH relativeFrom="column">
+              <wp:align>center</wp:align>
+            </wp:positionH>
+            <wp:positionV relativeFrom="paragraph">
+              <wp:posOffset>635</wp:posOffset>
+            </wp:positionV>
+            <wp:extent cx="4734560" cy="2743200"/>
+            <wp:effectExtent l="0" t="0" r="0" b="0"/>
+            <wp:wrapSquare wrapText="largest"/>
+            <wp:docPr id="2" name="Objeto1"/>
+            <wp:cNvGraphicFramePr/>
+            <a:graphic xmlns:a="http://schemas.openxmlformats.org/drawingml/2006/main">
+              <a:graphicData uri="http://schemas.openxmlformats.org/drawingml/2006/chart">
+                <c:chart xmlns:c="http://schemas.openxmlformats.org/drawingml/2006/chart" xmlns:r="http://schemas.openxmlformats.org/officeDocument/2006/relationships" r:id="rId7"/>
+              </a:graphicData>
+            </a:graphic>
+          </wp:anchor>
+        </w:drawing>
+      </w:r>
+    </w:p>
+    <w:p/>
+    <w:p/>
+    <w:p/>
+    <w:p/>
+    <w:p/>
+    <w:p/>
+    <w:p/>
+    <w:p/>
+    <w:p/>
+    <w:p>
+      <w:pPr>
+        <w:jc w:val="center"/>
+        <w:rPr>
+          <w:color w:val="808080" w:themeColor="background1" w:themeShade="80"/>
+        </w:rPr>
+      </w:pPr>
+      <w:r>
+        <w:rPr>
+          <w:color w:val="808080" w:themeColor="background1" w:themeShade="80"/>
+        </w:rPr>
+        <w:t>Imagen 2</w:t>
+      </w:r>
+    </w:p>
+    <w:p>
+      <w:pPr>
+        <w:jc w:val="center"/>
+      </w:pPr>
+      <w:r>
+        <w:t>Esta imagen representa el coste de ambos algoritmos en las pruebas, se puede confirmar que la programación dinámica tiene un coste constante, y la ramificación es exponencial.</w:t>
+      </w:r>
+    </w:p>
+    <w:p>
+      <w:pPr>
+        <w:jc w:val="center"/>
+      </w:pPr>
+      <w:r>
+        <w:t>Los valores del eje x, representan el número de tolerancia (1,2,3 y 5).</w:t>
+      </w:r>
+    </w:p>
+    <w:p>
+      <w:pPr>
+        <w:jc w:val="center"/>
+      </w:pPr>
+      <w:r>
+        <w:t>Y el eje y, el tiempo en segundos obtenido.</w:t>
+      </w:r>
+    </w:p>
+    <w:p/>
+    <w:p/>
+    <w:p>
+      <w:r>
+        <w:t xml:space="preserve">Los valores usados en la </w:t>
+      </w:r>
+      <w:r>
+        <w:t>gráfica</w:t>
+      </w:r>
+      <w:r>
+        <w:t xml:space="preserve"> son las medias</w:t>
+      </w:r>
+      <w:r>
+        <w:t xml:space="preserve"> de los tiempos</w:t>
       </w:r>
       <w:bookmarkStart w:id="0" w:name="_GoBack"/>
       <w:bookmarkEnd w:id="0"/>
       <w:r>
-        <w:t xml:space="preserve"> no está, se completa  si esta en parte o no se añade si ya esta en el Trie</w:t>
-      </w:r>
-    </w:p>
-    <w:p/>
-    <w:p/>
+        <w:t xml:space="preserve"> de la Imagen 1, que a continuación se muestran:</w:t>
+      </w:r>
+    </w:p>
+    <w:p>
+      <w:r>
+        <w:rPr>
+          <w:noProof/>
+        </w:rPr>
+        <w:drawing>
+          <wp:anchor distT="0" distB="0" distL="0" distR="0" simplePos="0" relativeHeight="4" behindDoc="0" locked="0" layoutInCell="1" allowOverlap="1" wp14:anchorId="11409A74" wp14:editId="7672201D">
+            <wp:simplePos x="0" y="0"/>
+            <wp:positionH relativeFrom="column">
+              <wp:align>center</wp:align>
+            </wp:positionH>
+            <wp:positionV relativeFrom="paragraph">
+              <wp:posOffset>635</wp:posOffset>
+            </wp:positionV>
+            <wp:extent cx="4467860" cy="876300"/>
+            <wp:effectExtent l="0" t="0" r="0" b="0"/>
+            <wp:wrapSquare wrapText="largest"/>
+            <wp:docPr id="3" name="Imagen2"/>
+            <wp:cNvGraphicFramePr>
+              <a:graphicFrameLocks xmlns:a="http://schemas.openxmlformats.org/drawingml/2006/main" noChangeAspect="1"/>
+            </wp:cNvGraphicFramePr>
+            <a:graphic xmlns:a="http://schemas.openxmlformats.org/drawingml/2006/main">
+              <a:graphicData uri="http://schemas.openxmlformats.org/drawingml/2006/picture">
+                <pic:pic xmlns:pic="http://schemas.openxmlformats.org/drawingml/2006/picture">
+                  <pic:nvPicPr>
+                    <pic:cNvPr id="3" name="Imagen2"/>
+                    <pic:cNvPicPr>
+                      <a:picLocks noChangeAspect="1" noChangeArrowheads="1"/>
+                    </pic:cNvPicPr>
+                  </pic:nvPicPr>
+                  <pic:blipFill>
+                    <a:blip r:embed="rId8"/>
+                    <a:stretch>
+                      <a:fillRect/>
+                    </a:stretch>
+                  </pic:blipFill>
+                  <pic:spPr bwMode="auto">
+                    <a:xfrm>
+                      <a:off x="0" y="0"/>
+                      <a:ext cx="4467860" cy="876300"/>
+                    </a:xfrm>
+                    <a:prstGeom prst="rect">
+                      <a:avLst/>
+                    </a:prstGeom>
+                  </pic:spPr>
+                </pic:pic>
+              </a:graphicData>
+            </a:graphic>
+          </wp:anchor>
+        </w:drawing>
+      </w:r>
+    </w:p>
+    <w:p/>
+    <w:p/>
+    <w:p/>
+    <w:p>
+      <w:pPr>
+        <w:jc w:val="center"/>
+        <w:rPr>
+          <w:color w:val="808080" w:themeColor="background1" w:themeShade="80"/>
+        </w:rPr>
+      </w:pPr>
+      <w:r>
+        <w:rPr>
+          <w:color w:val="808080" w:themeColor="background1" w:themeShade="80"/>
+        </w:rPr>
+        <w:t>Imagen 3</w:t>
+      </w:r>
+    </w:p>
+    <w:p>
+      <w:pPr>
+        <w:jc w:val="center"/>
+        <w:rPr>
+          <w:color w:val="808080" w:themeColor="background1" w:themeShade="80"/>
+        </w:rPr>
+      </w:pPr>
+    </w:p>
+    <w:p>
+      <w:r>
+        <w:br/>
+      </w:r>
+      <w:r>
+        <w:br/>
+      </w:r>
+    </w:p>
+    <w:p>
+      <w:pPr>
+        <w:spacing w:after="0" w:line="240" w:lineRule="auto"/>
+      </w:pPr>
+      <w:r>
+        <w:br w:type="page"/>
+      </w:r>
+    </w:p>
+    <w:p>
+      <w:r>
+        <w:lastRenderedPageBreak/>
+        <w:t xml:space="preserve">Tabla de tiempos del algoritmo de la distancia de </w:t>
+      </w:r>
+      <w:r>
+        <w:t>Damerau-Levenshtein:</w:t>
+      </w:r>
+    </w:p>
+    <w:p>
+      <w:pPr>
+        <w:jc w:val="center"/>
+        <w:rPr>
+          <w:color w:val="808080" w:themeColor="background1" w:themeShade="80"/>
+        </w:rPr>
+      </w:pPr>
+    </w:p>
+    <w:p>
+      <w:pPr>
+        <w:jc w:val="center"/>
+        <w:rPr>
+          <w:color w:val="808080" w:themeColor="background1" w:themeShade="80"/>
+        </w:rPr>
+      </w:pPr>
+      <w:r>
+        <w:rPr>
+          <w:noProof/>
+          <w:color w:val="808080" w:themeColor="background1" w:themeShade="80"/>
+        </w:rPr>
+        <w:drawing>
+          <wp:anchor distT="0" distB="0" distL="0" distR="0" simplePos="0" relativeHeight="5" behindDoc="0" locked="0" layoutInCell="1" allowOverlap="1" wp14:anchorId="1346FFC9" wp14:editId="50B6337A">
+            <wp:simplePos x="0" y="0"/>
+            <wp:positionH relativeFrom="margin">
+              <wp:align>center</wp:align>
+            </wp:positionH>
+            <wp:positionV relativeFrom="paragraph">
+              <wp:posOffset>0</wp:posOffset>
+            </wp:positionV>
+            <wp:extent cx="5163185" cy="3086100"/>
+            <wp:effectExtent l="0" t="0" r="0" b="0"/>
+            <wp:wrapSquare wrapText="largest"/>
+            <wp:docPr id="4" name="Imagen3"/>
+            <wp:cNvGraphicFramePr>
+              <a:graphicFrameLocks xmlns:a="http://schemas.openxmlformats.org/drawingml/2006/main" noChangeAspect="1"/>
+            </wp:cNvGraphicFramePr>
+            <a:graphic xmlns:a="http://schemas.openxmlformats.org/drawingml/2006/main">
+              <a:graphicData uri="http://schemas.openxmlformats.org/drawingml/2006/picture">
+                <pic:pic xmlns:pic="http://schemas.openxmlformats.org/drawingml/2006/picture">
+                  <pic:nvPicPr>
+                    <pic:cNvPr id="4" name="Imagen3"/>
+                    <pic:cNvPicPr>
+                      <a:picLocks noChangeAspect="1" noChangeArrowheads="1"/>
+                    </pic:cNvPicPr>
+                  </pic:nvPicPr>
+                  <pic:blipFill>
+                    <a:blip r:embed="rId9"/>
+                    <a:stretch>
+                      <a:fillRect/>
+                    </a:stretch>
+                  </pic:blipFill>
+                  <pic:spPr bwMode="auto">
+                    <a:xfrm>
+                      <a:off x="0" y="0"/>
+                      <a:ext cx="5163185" cy="3086100"/>
+                    </a:xfrm>
+                    <a:prstGeom prst="rect">
+                      <a:avLst/>
+                    </a:prstGeom>
+                  </pic:spPr>
+                </pic:pic>
+              </a:graphicData>
+            </a:graphic>
+          </wp:anchor>
+        </w:drawing>
+      </w:r>
+    </w:p>
+    <w:p>
+      <w:pPr>
+        <w:jc w:val="center"/>
+        <w:rPr>
+          <w:color w:val="808080" w:themeColor="background1" w:themeShade="80"/>
+        </w:rPr>
+      </w:pPr>
+      <w:r>
+        <w:rPr>
+          <w:color w:val="808080" w:themeColor="background1" w:themeShade="80"/>
+        </w:rPr>
+        <w:t>Imagen 4</w:t>
+      </w:r>
+    </w:p>
+    <w:p>
+      <w:pPr>
+        <w:jc w:val="center"/>
+      </w:pPr>
+      <w:r>
+        <w:t>En este caso, como en el anterior, optamos por poner un valor alto en el caso de ramificación y tolerancia 5, y se puede confirmar el coste de cada algoritmo también en el caso de Damerau</w:t>
+      </w:r>
+      <w:r>
+        <w:t>.</w:t>
+      </w:r>
+    </w:p>
+    <w:p>
+      <w:pPr>
+        <w:jc w:val="center"/>
+        <w:rPr>
+          <w:color w:val="808080" w:themeColor="background1" w:themeShade="80"/>
+        </w:rPr>
+      </w:pPr>
+    </w:p>
+    <w:p/>
+    <w:p>
+      <w:r>
+        <w:rPr>
+          <w:noProof/>
+        </w:rPr>
+        <w:drawing>
+          <wp:anchor distT="0" distB="0" distL="0" distR="0" simplePos="0" relativeHeight="6" behindDoc="0" locked="0" layoutInCell="1" allowOverlap="1" wp14:anchorId="221223DD" wp14:editId="2CF69C3E">
+            <wp:simplePos x="0" y="0"/>
+            <wp:positionH relativeFrom="column">
+              <wp:align>center</wp:align>
+            </wp:positionH>
+            <wp:positionV relativeFrom="paragraph">
+              <wp:posOffset>635</wp:posOffset>
+            </wp:positionV>
+            <wp:extent cx="4653915" cy="2743200"/>
+            <wp:effectExtent l="0" t="0" r="0" b="0"/>
+            <wp:wrapSquare wrapText="largest"/>
+            <wp:docPr id="5" name="Objeto2"/>
+            <wp:cNvGraphicFramePr/>
+            <a:graphic xmlns:a="http://schemas.openxmlformats.org/drawingml/2006/main">
+              <a:graphicData uri="http://schemas.openxmlformats.org/drawingml/2006/chart">
+                <c:chart xmlns:c="http://schemas.openxmlformats.org/drawingml/2006/chart" xmlns:r="http://schemas.openxmlformats.org/officeDocument/2006/relationships" r:id="rId10"/>
+              </a:graphicData>
+            </a:graphic>
+          </wp:anchor>
+        </w:drawing>
+      </w:r>
+    </w:p>
+    <w:p/>
+    <w:p/>
+    <w:p/>
+    <w:p/>
+    <w:p/>
+    <w:p/>
+    <w:p/>
+    <w:p/>
+    <w:p/>
+    <w:p>
+      <w:pPr>
+        <w:jc w:val="center"/>
+        <w:rPr>
+          <w:color w:val="808080" w:themeColor="background1" w:themeShade="80"/>
+        </w:rPr>
+      </w:pPr>
+      <w:r>
+        <w:rPr>
+          <w:color w:val="808080" w:themeColor="background1" w:themeShade="80"/>
+        </w:rPr>
+        <w:t xml:space="preserve">Imagen </w:t>
+      </w:r>
+      <w:r>
+        <w:rPr>
+          <w:color w:val="808080" w:themeColor="background1" w:themeShade="80"/>
+        </w:rPr>
+        <w:t>5</w:t>
+      </w:r>
+    </w:p>
+    <w:p>
+      <w:pPr>
+        <w:jc w:val="center"/>
+      </w:pPr>
+      <w:r>
+        <w:t>Igual que el caso anterior, aquí se representa la función de los costes de los algoritmos</w:t>
+      </w:r>
+    </w:p>
+    <w:p/>
+    <w:p>
+      <w:pPr>
+        <w:jc w:val="center"/>
+      </w:pPr>
+      <w:r>
+        <w:rPr>
+          <w:noProof/>
+        </w:rPr>
+        <w:lastRenderedPageBreak/>
+        <w:drawing>
+          <wp:anchor distT="0" distB="0" distL="0" distR="0" simplePos="0" relativeHeight="7" behindDoc="0" locked="0" layoutInCell="1" allowOverlap="1" wp14:anchorId="0BD4D0E4" wp14:editId="7E5E708C">
+            <wp:simplePos x="0" y="0"/>
+            <wp:positionH relativeFrom="column">
+              <wp:align>center</wp:align>
+            </wp:positionH>
+            <wp:positionV relativeFrom="paragraph">
+              <wp:posOffset>635</wp:posOffset>
+            </wp:positionV>
+            <wp:extent cx="5144135" cy="866775"/>
+            <wp:effectExtent l="0" t="0" r="0" b="0"/>
+            <wp:wrapSquare wrapText="largest"/>
+            <wp:docPr id="6" name="Imagen4"/>
+            <wp:cNvGraphicFramePr>
+              <a:graphicFrameLocks xmlns:a="http://schemas.openxmlformats.org/drawingml/2006/main" noChangeAspect="1"/>
+            </wp:cNvGraphicFramePr>
+            <a:graphic xmlns:a="http://schemas.openxmlformats.org/drawingml/2006/main">
+              <a:graphicData uri="http://schemas.openxmlformats.org/drawingml/2006/picture">
+                <pic:pic xmlns:pic="http://schemas.openxmlformats.org/drawingml/2006/picture">
+                  <pic:nvPicPr>
+                    <pic:cNvPr id="6" name="Imagen4"/>
+                    <pic:cNvPicPr>
+                      <a:picLocks noChangeAspect="1" noChangeArrowheads="1"/>
+                    </pic:cNvPicPr>
+                  </pic:nvPicPr>
+                  <pic:blipFill>
+                    <a:blip r:embed="rId11"/>
+                    <a:stretch>
+                      <a:fillRect/>
+                    </a:stretch>
+                  </pic:blipFill>
+                  <pic:spPr bwMode="auto">
+                    <a:xfrm>
+                      <a:off x="0" y="0"/>
+                      <a:ext cx="5144135" cy="866775"/>
+                    </a:xfrm>
+                    <a:prstGeom prst="rect">
+                      <a:avLst/>
+                    </a:prstGeom>
+                  </pic:spPr>
+                </pic:pic>
+              </a:graphicData>
+            </a:graphic>
+          </wp:anchor>
+        </w:drawing>
+      </w:r>
+    </w:p>
+    <w:p>
+      <w:pPr>
+        <w:jc w:val="center"/>
+        <w:rPr>
+          <w:color w:val="808080" w:themeColor="background1" w:themeShade="80"/>
+        </w:rPr>
+      </w:pPr>
+      <w:r>
+        <w:rPr>
+          <w:color w:val="808080" w:themeColor="background1" w:themeShade="80"/>
+        </w:rPr>
+        <w:t>Imagen 6</w:t>
+      </w:r>
+    </w:p>
     <w:sectPr>
+      <w:headerReference w:type="default" r:id="rId12"/>
+      <w:footerReference w:type="default" r:id="rId13"/>
       <w:pgSz w:w="11906" w:h="16838"/>
-      <w:pgMar w:top="1417" w:right="1701" w:bottom="1417" w:left="1701" w:header="708" w:footer="708" w:gutter="0"/>
-      <w:cols w:space="708"/>
-      <w:docGrid w:linePitch="360"/>
+      <w:pgMar w:top="1417" w:right="1701" w:bottom="1417" w:left="1701" w:header="0" w:footer="0" w:gutter="0"/>
+      <w:cols w:space="720"/>
+      <w:formProt w:val="0"/>
+      <w:docGrid w:linePitch="360" w:charSpace="4096"/>
     </w:sectPr>
   </w:body>
 </w:document>
+</file>
+
+<file path=word/endnotes.xml><?xml version="1.0" encoding="utf-8"?>
+<w:endnotes xmlns:wpc="http://schemas.microsoft.com/office/word/2010/wordprocessingCanvas" xmlns:cx="http://schemas.microsoft.com/office/drawing/2014/chartex" xmlns:cx1="http://schemas.microsoft.com/office/drawing/2015/9/8/chartex" xmlns:cx2="http://schemas.microsoft.com/office/drawing/2015/10/21/chartex" xmlns:cx3="http://schemas.microsoft.com/office/drawing/2016/5/9/chartex" xmlns:cx4="http://schemas.microsoft.com/office/drawing/2016/5/10/chartex" xmlns:cx5="http://schemas.microsoft.com/office/drawing/2016/5/11/chartex" xmlns:cx6="http://schemas.microsoft.com/office/drawing/2016/5/12/chartex" xmlns:cx7="http://schemas.microsoft.com/office/drawing/2016/5/13/chartex" xmlns:cx8="http://schemas.microsoft.com/office/drawing/2016/5/14/chartex" xmlns:mc="http://schemas.openxmlformats.org/markup-compatibility/2006" xmlns:aink="http://schemas.microsoft.com/office/drawing/2016/ink" xmlns:am3d="http://schemas.microsoft.com/office/drawing/2017/model3d" xmlns:o="urn:schemas-microsoft-com:office:office" xmlns:r="http://schemas.openxmlformats.org/officeDocument/2006/relationships" xmlns:m="http://schemas.openxmlformats.org/officeDocument/2006/math" xmlns:v="urn:schemas-microsoft-com:vml" xmlns:wp14="http://schemas.microsoft.com/office/word/2010/wordprocessingDrawing" xmlns:wp="http://schemas.openxmlformats.org/drawingml/2006/wordprocessingDrawing" xmlns:w10="urn:schemas-microsoft-com:office:word" xmlns:w="http://schemas.openxmlformats.org/wordprocessingml/2006/main" xmlns:w14="http://schemas.microsoft.com/office/word/2010/wordml" xmlns:w15="http://schemas.microsoft.com/office/word/2012/wordml" xmlns:w16cid="http://schemas.microsoft.com/office/word/2016/wordml/cid" xmlns:w16se="http://schemas.microsoft.com/office/word/2015/wordml/symex" xmlns:wpg="http://schemas.microsoft.com/office/word/2010/wordprocessingGroup" xmlns:wpi="http://schemas.microsoft.com/office/word/2010/wordprocessingInk" xmlns:wne="http://schemas.microsoft.com/office/word/2006/wordml" xmlns:wps="http://schemas.microsoft.com/office/word/2010/wordprocessingShape" mc:Ignorable="w14 w15 w16se w16cid wp14">
+  <w:endnote w:type="separator" w:id="-1">
+    <w:p>
+      <w:pPr>
+        <w:spacing w:after="0" w:line="240" w:lineRule="auto"/>
+      </w:pPr>
+      <w:r>
+        <w:separator/>
+      </w:r>
+    </w:p>
+  </w:endnote>
+  <w:endnote w:type="continuationSeparator" w:id="0">
+    <w:p>
+      <w:pPr>
+        <w:spacing w:after="0" w:line="240" w:lineRule="auto"/>
+      </w:pPr>
+      <w:r>
+        <w:continuationSeparator/>
+      </w:r>
+    </w:p>
+  </w:endnote>
+</w:endnotes>
+</file>
+
+<file path=word/footer1.xml><?xml version="1.0" encoding="utf-8"?>
+<w:ftr xmlns:wpc="http://schemas.microsoft.com/office/word/2010/wordprocessingCanvas" xmlns:cx="http://schemas.microsoft.com/office/drawing/2014/chartex" xmlns:cx1="http://schemas.microsoft.com/office/drawing/2015/9/8/chartex" xmlns:cx2="http://schemas.microsoft.com/office/drawing/2015/10/21/chartex" xmlns:cx3="http://schemas.microsoft.com/office/drawing/2016/5/9/chartex" xmlns:cx4="http://schemas.microsoft.com/office/drawing/2016/5/10/chartex" xmlns:cx5="http://schemas.microsoft.com/office/drawing/2016/5/11/chartex" xmlns:cx6="http://schemas.microsoft.com/office/drawing/2016/5/12/chartex" xmlns:cx7="http://schemas.microsoft.com/office/drawing/2016/5/13/chartex" xmlns:cx8="http://schemas.microsoft.com/office/drawing/2016/5/14/chartex" xmlns:mc="http://schemas.openxmlformats.org/markup-compatibility/2006" xmlns:aink="http://schemas.microsoft.com/office/drawing/2016/ink" xmlns:am3d="http://schemas.microsoft.com/office/drawing/2017/model3d" xmlns:o="urn:schemas-microsoft-com:office:office" xmlns:r="http://schemas.openxmlformats.org/officeDocument/2006/relationships" xmlns:m="http://schemas.openxmlformats.org/officeDocument/2006/math" xmlns:v="urn:schemas-microsoft-com:vml" xmlns:wp14="http://schemas.microsoft.com/office/word/2010/wordprocessingDrawing" xmlns:wp="http://schemas.openxmlformats.org/drawingml/2006/wordprocessingDrawing" xmlns:w10="urn:schemas-microsoft-com:office:word" xmlns:w="http://schemas.openxmlformats.org/wordprocessingml/2006/main" xmlns:w14="http://schemas.microsoft.com/office/word/2010/wordml" xmlns:w15="http://schemas.microsoft.com/office/word/2012/wordml" xmlns:w16cid="http://schemas.microsoft.com/office/word/2016/wordml/cid" xmlns:w16se="http://schemas.microsoft.com/office/word/2015/wordml/symex" xmlns:wpg="http://schemas.microsoft.com/office/word/2010/wordprocessingGroup" xmlns:wpi="http://schemas.microsoft.com/office/word/2010/wordprocessingInk" xmlns:wne="http://schemas.microsoft.com/office/word/2006/wordml" xmlns:wps="http://schemas.microsoft.com/office/word/2010/wordprocessingShape" mc:Ignorable="w14 w15 w16se w16cid wp14">
+  <w:p>
+    <w:pPr>
+      <w:pStyle w:val="Piedepgina"/>
+    </w:pPr>
+  </w:p>
+  <w:p>
+    <w:pPr>
+      <w:pStyle w:val="Piedepgina"/>
+    </w:pPr>
+    <w:r>
+      <w:tab/>
+    </w:r>
+    <w:r>
+      <w:tab/>
+    </w:r>
+    <w:r>
+      <w:fldChar w:fldCharType="begin"/>
+    </w:r>
+    <w:r>
+      <w:instrText>PAGE   \* MERGEFORMAT</w:instrText>
+    </w:r>
+    <w:r>
+      <w:fldChar w:fldCharType="separate"/>
+    </w:r>
+    <w:r>
+      <w:t>1</w:t>
+    </w:r>
+    <w:r>
+      <w:fldChar w:fldCharType="end"/>
+    </w:r>
+    <w:r>
+      <w:tab/>
+    </w:r>
+    <w:r>
+      <w:tab/>
+    </w:r>
+  </w:p>
+  <w:p>
+    <w:pPr>
+      <w:pStyle w:val="Piedepgina"/>
+    </w:pPr>
+  </w:p>
+</w:ftr>
+</file>
+
+<file path=word/footnotes.xml><?xml version="1.0" encoding="utf-8"?>
+<w:footnotes xmlns:wpc="http://schemas.microsoft.com/office/word/2010/wordprocessingCanvas" xmlns:cx="http://schemas.microsoft.com/office/drawing/2014/chartex" xmlns:cx1="http://schemas.microsoft.com/office/drawing/2015/9/8/chartex" xmlns:cx2="http://schemas.microsoft.com/office/drawing/2015/10/21/chartex" xmlns:cx3="http://schemas.microsoft.com/office/drawing/2016/5/9/chartex" xmlns:cx4="http://schemas.microsoft.com/office/drawing/2016/5/10/chartex" xmlns:cx5="http://schemas.microsoft.com/office/drawing/2016/5/11/chartex" xmlns:cx6="http://schemas.microsoft.com/office/drawing/2016/5/12/chartex" xmlns:cx7="http://schemas.microsoft.com/office/drawing/2016/5/13/chartex" xmlns:cx8="http://schemas.microsoft.com/office/drawing/2016/5/14/chartex" xmlns:mc="http://schemas.openxmlformats.org/markup-compatibility/2006" xmlns:aink="http://schemas.microsoft.com/office/drawing/2016/ink" xmlns:am3d="http://schemas.microsoft.com/office/drawing/2017/model3d" xmlns:o="urn:schemas-microsoft-com:office:office" xmlns:r="http://schemas.openxmlformats.org/officeDocument/2006/relationships" xmlns:m="http://schemas.openxmlformats.org/officeDocument/2006/math" xmlns:v="urn:schemas-microsoft-com:vml" xmlns:wp14="http://schemas.microsoft.com/office/word/2010/wordprocessingDrawing" xmlns:wp="http://schemas.openxmlformats.org/drawingml/2006/wordprocessingDrawing" xmlns:w10="urn:schemas-microsoft-com:office:word" xmlns:w="http://schemas.openxmlformats.org/wordprocessingml/2006/main" xmlns:w14="http://schemas.microsoft.com/office/word/2010/wordml" xmlns:w15="http://schemas.microsoft.com/office/word/2012/wordml" xmlns:w16cid="http://schemas.microsoft.com/office/word/2016/wordml/cid" xmlns:w16se="http://schemas.microsoft.com/office/word/2015/wordml/symex" xmlns:wpg="http://schemas.microsoft.com/office/word/2010/wordprocessingGroup" xmlns:wpi="http://schemas.microsoft.com/office/word/2010/wordprocessingInk" xmlns:wne="http://schemas.microsoft.com/office/word/2006/wordml" xmlns:wps="http://schemas.microsoft.com/office/word/2010/wordprocessingShape" mc:Ignorable="w14 w15 w16se w16cid wp14">
+  <w:footnote w:type="separator" w:id="-1">
+    <w:p>
+      <w:pPr>
+        <w:spacing w:after="0" w:line="240" w:lineRule="auto"/>
+      </w:pPr>
+      <w:r>
+        <w:separator/>
+      </w:r>
+    </w:p>
+  </w:footnote>
+  <w:footnote w:type="continuationSeparator" w:id="0">
+    <w:p>
+      <w:pPr>
+        <w:spacing w:after="0" w:line="240" w:lineRule="auto"/>
+      </w:pPr>
+      <w:r>
+        <w:continuationSeparator/>
+      </w:r>
+    </w:p>
+  </w:footnote>
+</w:footnotes>
+</file>
+
+<file path=word/header1.xml><?xml version="1.0" encoding="utf-8"?>
+<w:hdr xmlns:wpc="http://schemas.microsoft.com/office/word/2010/wordprocessingCanvas" xmlns:cx="http://schemas.microsoft.com/office/drawing/2014/chartex" xmlns:cx1="http://schemas.microsoft.com/office/drawing/2015/9/8/chartex" xmlns:cx2="http://schemas.microsoft.com/office/drawing/2015/10/21/chartex" xmlns:cx3="http://schemas.microsoft.com/office/drawing/2016/5/9/chartex" xmlns:cx4="http://schemas.microsoft.com/office/drawing/2016/5/10/chartex" xmlns:cx5="http://schemas.microsoft.com/office/drawing/2016/5/11/chartex" xmlns:cx6="http://schemas.microsoft.com/office/drawing/2016/5/12/chartex" xmlns:cx7="http://schemas.microsoft.com/office/drawing/2016/5/13/chartex" xmlns:cx8="http://schemas.microsoft.com/office/drawing/2016/5/14/chartex" xmlns:mc="http://schemas.openxmlformats.org/markup-compatibility/2006" xmlns:aink="http://schemas.microsoft.com/office/drawing/2016/ink" xmlns:am3d="http://schemas.microsoft.com/office/drawing/2017/model3d" xmlns:o="urn:schemas-microsoft-com:office:office" xmlns:r="http://schemas.openxmlformats.org/officeDocument/2006/relationships" xmlns:m="http://schemas.openxmlformats.org/officeDocument/2006/math" xmlns:v="urn:schemas-microsoft-com:vml" xmlns:wp14="http://schemas.microsoft.com/office/word/2010/wordprocessingDrawing" xmlns:wp="http://schemas.openxmlformats.org/drawingml/2006/wordprocessingDrawing" xmlns:w10="urn:schemas-microsoft-com:office:word" xmlns:w="http://schemas.openxmlformats.org/wordprocessingml/2006/main" xmlns:w14="http://schemas.microsoft.com/office/word/2010/wordml" xmlns:w15="http://schemas.microsoft.com/office/word/2012/wordml" xmlns:w16cid="http://schemas.microsoft.com/office/word/2016/wordml/cid" xmlns:w16se="http://schemas.microsoft.com/office/word/2015/wordml/symex" xmlns:wpg="http://schemas.microsoft.com/office/word/2010/wordprocessingGroup" xmlns:wpi="http://schemas.microsoft.com/office/word/2010/wordprocessingInk" xmlns:wne="http://schemas.microsoft.com/office/word/2006/wordml" xmlns:wps="http://schemas.microsoft.com/office/word/2010/wordprocessingShape" mc:Ignorable="w14 w15 w16se w16cid wp14">
+  <w:p>
+    <w:pPr>
+      <w:pStyle w:val="Encabezado"/>
+    </w:pPr>
+  </w:p>
+  <w:p>
+    <w:pPr>
+      <w:pStyle w:val="Encabezado"/>
+      <w:jc w:val="right"/>
+    </w:pPr>
+  </w:p>
+  <w:p>
+    <w:pPr>
+      <w:pStyle w:val="Encabezado"/>
+      <w:jc w:val="right"/>
+    </w:pPr>
+    <w:r>
+      <w:t>Javier Garrido</w:t>
+    </w:r>
+    <w:r>
+      <w:t xml:space="preserve">, </w:t>
+    </w:r>
+    <w:r>
+      <w:t>Aitana Villaplana</w:t>
+    </w:r>
+  </w:p>
+  <w:p>
+    <w:pPr>
+      <w:pStyle w:val="Encabezado"/>
+      <w:jc w:val="right"/>
+    </w:pPr>
+    <w:r>
+      <w:tab/>
+    </w:r>
+    <w:r>
+      <w:t>Diego Ros</w:t>
+    </w:r>
+    <w:r>
+      <w:t xml:space="preserve">, </w:t>
+    </w:r>
+    <w:r>
+      <w:t>Pau Sánchez</w:t>
+    </w:r>
+  </w:p>
+</w:hdr>
 </file>
 
 <file path=word/styles.xml><?xml version="1.0" encoding="utf-8"?>
@@ -169,11 +1281,7 @@
         <w:lang w:val="es-ES" w:eastAsia="en-US" w:bidi="ar-SA"/>
       </w:rPr>
     </w:rPrDefault>
-    <w:pPrDefault>
-      <w:pPr>
-        <w:spacing w:after="160" w:line="259" w:lineRule="auto"/>
-      </w:pPr>
-    </w:pPrDefault>
+    <w:pPrDefault/>
   </w:docDefaults>
   <w:latentStyles w:defLockedState="0" w:defUIPriority="99" w:defSemiHidden="0" w:defUnhideWhenUsed="0" w:defQFormat="0" w:count="376">
     <w:lsdException w:name="Normal" w:uiPriority="0" w:qFormat="1"/>
@@ -556,10 +1664,14 @@
   <w:style w:type="paragraph" w:default="1" w:styleId="Normal">
     <w:name w:val="Normal"/>
     <w:qFormat/>
+    <w:pPr>
+      <w:spacing w:after="160" w:line="259" w:lineRule="auto"/>
+    </w:pPr>
   </w:style>
   <w:style w:type="character" w:default="1" w:styleId="Fuentedeprrafopredeter">
     <w:name w:val="Default Paragraph Font"/>
     <w:uiPriority w:val="1"/>
+    <w:semiHidden/>
     <w:unhideWhenUsed/>
   </w:style>
   <w:style w:type="table" w:default="1" w:styleId="Tablanormal">
@@ -583,7 +1695,955 @@
     <w:semiHidden/>
     <w:unhideWhenUsed/>
   </w:style>
+  <w:style w:type="paragraph" w:styleId="Ttulo">
+    <w:name w:val="Title"/>
+    <w:basedOn w:val="Normal"/>
+    <w:next w:val="Textoindependiente"/>
+    <w:qFormat/>
+    <w:pPr>
+      <w:keepNext/>
+      <w:spacing w:before="240" w:after="120"/>
+    </w:pPr>
+    <w:rPr>
+      <w:rFonts w:ascii="Liberation Sans" w:eastAsia="Microsoft YaHei" w:hAnsi="Liberation Sans" w:cs="Arial"/>
+      <w:sz w:val="28"/>
+      <w:szCs w:val="28"/>
+    </w:rPr>
+  </w:style>
+  <w:style w:type="paragraph" w:styleId="Textoindependiente">
+    <w:name w:val="Body Text"/>
+    <w:basedOn w:val="Normal"/>
+    <w:pPr>
+      <w:spacing w:after="140" w:line="276" w:lineRule="auto"/>
+    </w:pPr>
+  </w:style>
+  <w:style w:type="paragraph" w:styleId="Lista">
+    <w:name w:val="List"/>
+    <w:basedOn w:val="Textoindependiente"/>
+    <w:rPr>
+      <w:rFonts w:cs="Arial"/>
+    </w:rPr>
+  </w:style>
+  <w:style w:type="paragraph" w:styleId="Descripcin">
+    <w:name w:val="caption"/>
+    <w:basedOn w:val="Normal"/>
+    <w:qFormat/>
+    <w:pPr>
+      <w:suppressLineNumbers/>
+      <w:spacing w:before="120" w:after="120"/>
+    </w:pPr>
+    <w:rPr>
+      <w:rFonts w:cs="Arial"/>
+      <w:i/>
+      <w:iCs/>
+      <w:sz w:val="24"/>
+      <w:szCs w:val="24"/>
+    </w:rPr>
+  </w:style>
+  <w:style w:type="paragraph" w:customStyle="1" w:styleId="ndice">
+    <w:name w:val="Índice"/>
+    <w:basedOn w:val="Normal"/>
+    <w:qFormat/>
+    <w:pPr>
+      <w:suppressLineNumbers/>
+    </w:pPr>
+    <w:rPr>
+      <w:rFonts w:cs="Arial"/>
+    </w:rPr>
+  </w:style>
+  <w:style w:type="paragraph" w:styleId="Encabezado">
+    <w:name w:val="header"/>
+    <w:basedOn w:val="Normal"/>
+    <w:link w:val="EncabezadoCar"/>
+    <w:uiPriority w:val="99"/>
+    <w:unhideWhenUsed/>
+    <w:rsid w:val="00987E16"/>
+    <w:pPr>
+      <w:tabs>
+        <w:tab w:val="center" w:pos="4252"/>
+        <w:tab w:val="right" w:pos="8504"/>
+      </w:tabs>
+      <w:spacing w:after="0" w:line="240" w:lineRule="auto"/>
+    </w:pPr>
+  </w:style>
+  <w:style w:type="character" w:customStyle="1" w:styleId="EncabezadoCar">
+    <w:name w:val="Encabezado Car"/>
+    <w:basedOn w:val="Fuentedeprrafopredeter"/>
+    <w:link w:val="Encabezado"/>
+    <w:uiPriority w:val="99"/>
+    <w:rsid w:val="00987E16"/>
+  </w:style>
+  <w:style w:type="paragraph" w:styleId="Piedepgina">
+    <w:name w:val="footer"/>
+    <w:basedOn w:val="Normal"/>
+    <w:link w:val="PiedepginaCar"/>
+    <w:uiPriority w:val="99"/>
+    <w:unhideWhenUsed/>
+    <w:rsid w:val="00987E16"/>
+    <w:pPr>
+      <w:tabs>
+        <w:tab w:val="center" w:pos="4252"/>
+        <w:tab w:val="right" w:pos="8504"/>
+      </w:tabs>
+      <w:spacing w:after="0" w:line="240" w:lineRule="auto"/>
+    </w:pPr>
+  </w:style>
+  <w:style w:type="character" w:customStyle="1" w:styleId="PiedepginaCar">
+    <w:name w:val="Pie de página Car"/>
+    <w:basedOn w:val="Fuentedeprrafopredeter"/>
+    <w:link w:val="Piedepgina"/>
+    <w:uiPriority w:val="99"/>
+    <w:rsid w:val="00987E16"/>
+  </w:style>
 </w:styles>
+</file>
+
+<file path=word/charts/chart1.xml><?xml version="1.0" encoding="utf-8"?>
+<c:chartSpace xmlns:c="http://schemas.openxmlformats.org/drawingml/2006/chart" xmlns:a="http://schemas.openxmlformats.org/drawingml/2006/main" xmlns:r="http://schemas.openxmlformats.org/officeDocument/2006/relationships" xmlns:c16r2="http://schemas.microsoft.com/office/drawing/2015/06/chart">
+  <c:date1904 val="1"/>
+  <c:lang val="es-ES"/>
+  <c:roundedCorners val="0"/>
+  <c:style val="2"/>
+  <c:chart>
+    <c:title>
+      <c:tx>
+        <c:rich>
+          <a:bodyPr rot="0"/>
+          <a:lstStyle/>
+          <a:p>
+            <a:pPr>
+              <a:defRPr sz="1400" b="0" strike="noStrike" spc="-1">
+                <a:solidFill>
+                  <a:srgbClr val="595959"/>
+                </a:solidFill>
+                <a:latin typeface="Calibri"/>
+              </a:defRPr>
+            </a:pPr>
+            <a:r>
+              <a:rPr lang="es-ES" sz="1400" b="0" strike="noStrike" spc="-1">
+                <a:solidFill>
+                  <a:srgbClr val="595959"/>
+                </a:solidFill>
+                <a:latin typeface="Calibri"/>
+              </a:rPr>
+              <a:t>Levenstein</a:t>
+            </a:r>
+          </a:p>
+        </c:rich>
+      </c:tx>
+      <c:overlay val="0"/>
+      <c:spPr>
+        <a:noFill/>
+        <a:ln>
+          <a:noFill/>
+        </a:ln>
+      </c:spPr>
+    </c:title>
+    <c:autoTitleDeleted val="0"/>
+    <c:plotArea>
+      <c:layout/>
+      <c:lineChart>
+        <c:grouping val="standard"/>
+        <c:varyColors val="0"/>
+        <c:ser>
+          <c:idx val="0"/>
+          <c:order val="0"/>
+          <c:tx>
+            <c:strRef>
+              <c:f>label 0</c:f>
+              <c:strCache>
+                <c:ptCount val="1"/>
+                <c:pt idx="0">
+                  <c:v>levesteinTree_Word_PD</c:v>
+                </c:pt>
+              </c:strCache>
+            </c:strRef>
+          </c:tx>
+          <c:spPr>
+            <a:ln w="28440">
+              <a:solidFill>
+                <a:srgbClr val="4472C4"/>
+              </a:solidFill>
+              <a:round/>
+            </a:ln>
+          </c:spPr>
+          <c:marker>
+            <c:symbol val="none"/>
+          </c:marker>
+          <c:dLbls>
+            <c:spPr>
+              <a:noFill/>
+              <a:ln>
+                <a:noFill/>
+              </a:ln>
+              <a:effectLst/>
+            </c:spPr>
+            <c:txPr>
+              <a:bodyPr/>
+              <a:lstStyle/>
+              <a:p>
+                <a:pPr>
+                  <a:defRPr sz="1000" b="0" strike="noStrike" spc="-1">
+                    <a:solidFill>
+                      <a:srgbClr val="000000"/>
+                    </a:solidFill>
+                    <a:latin typeface="Calibri"/>
+                  </a:defRPr>
+                </a:pPr>
+                <a:endParaRPr lang="es-ES"/>
+              </a:p>
+            </c:txPr>
+            <c:dLblPos val="r"/>
+            <c:showLegendKey val="0"/>
+            <c:showVal val="0"/>
+            <c:showCatName val="0"/>
+            <c:showSerName val="0"/>
+            <c:showPercent val="0"/>
+            <c:showBubbleSize val="1"/>
+            <c:separator>; </c:separator>
+            <c:showLeaderLines val="0"/>
+            <c:extLst>
+              <c:ext xmlns:c15="http://schemas.microsoft.com/office/drawing/2012/chart" uri="{CE6537A1-D6FC-4f65-9D91-7224C49458BB}">
+                <c15:showLeaderLines val="0"/>
+              </c:ext>
+            </c:extLst>
+          </c:dLbls>
+          <c:cat>
+            <c:strRef>
+              <c:f>categories</c:f>
+              <c:strCache>
+                <c:ptCount val="4"/>
+                <c:pt idx="0">
+                  <c:v>0.01</c:v>
+                </c:pt>
+                <c:pt idx="1">
+                  <c:v>0.02</c:v>
+                </c:pt>
+                <c:pt idx="2">
+                  <c:v>0.03</c:v>
+                </c:pt>
+                <c:pt idx="3">
+                  <c:v>0.05</c:v>
+                </c:pt>
+              </c:strCache>
+            </c:strRef>
+          </c:cat>
+          <c:val>
+            <c:numRef>
+              <c:f>0</c:f>
+              <c:numCache>
+                <c:formatCode>General</c:formatCode>
+                <c:ptCount val="4"/>
+                <c:pt idx="0">
+                  <c:v>26.668544000000001</c:v>
+                </c:pt>
+                <c:pt idx="1">
+                  <c:v>19.524751999999999</c:v>
+                </c:pt>
+                <c:pt idx="2">
+                  <c:v>39.352481666666698</c:v>
+                </c:pt>
+                <c:pt idx="3">
+                  <c:v>34.363399999999999</c:v>
+                </c:pt>
+              </c:numCache>
+            </c:numRef>
+          </c:val>
+          <c:smooth val="0"/>
+          <c:extLst>
+            <c:ext xmlns:c16="http://schemas.microsoft.com/office/drawing/2014/chart" uri="{C3380CC4-5D6E-409C-BE32-E72D297353CC}">
+              <c16:uniqueId val="{00000000-60B6-4853-B487-98D7220CDA1B}"/>
+            </c:ext>
+          </c:extLst>
+        </c:ser>
+        <c:ser>
+          <c:idx val="1"/>
+          <c:order val="1"/>
+          <c:tx>
+            <c:strRef>
+              <c:f>label 1</c:f>
+              <c:strCache>
+                <c:ptCount val="1"/>
+                <c:pt idx="0">
+                  <c:v>levesteinTrie_Word_Ramificacion</c:v>
+                </c:pt>
+              </c:strCache>
+            </c:strRef>
+          </c:tx>
+          <c:spPr>
+            <a:ln w="28440">
+              <a:solidFill>
+                <a:srgbClr val="ED7D31"/>
+              </a:solidFill>
+              <a:round/>
+            </a:ln>
+          </c:spPr>
+          <c:marker>
+            <c:symbol val="none"/>
+          </c:marker>
+          <c:dLbls>
+            <c:spPr>
+              <a:noFill/>
+              <a:ln>
+                <a:noFill/>
+              </a:ln>
+              <a:effectLst/>
+            </c:spPr>
+            <c:txPr>
+              <a:bodyPr/>
+              <a:lstStyle/>
+              <a:p>
+                <a:pPr>
+                  <a:defRPr sz="1000" b="0" strike="noStrike" spc="-1">
+                    <a:solidFill>
+                      <a:srgbClr val="000000"/>
+                    </a:solidFill>
+                    <a:latin typeface="Calibri"/>
+                  </a:defRPr>
+                </a:pPr>
+                <a:endParaRPr lang="es-ES"/>
+              </a:p>
+            </c:txPr>
+            <c:dLblPos val="r"/>
+            <c:showLegendKey val="0"/>
+            <c:showVal val="0"/>
+            <c:showCatName val="0"/>
+            <c:showSerName val="0"/>
+            <c:showPercent val="0"/>
+            <c:showBubbleSize val="1"/>
+            <c:separator>; </c:separator>
+            <c:showLeaderLines val="0"/>
+            <c:extLst>
+              <c:ext xmlns:c15="http://schemas.microsoft.com/office/drawing/2012/chart" uri="{CE6537A1-D6FC-4f65-9D91-7224C49458BB}">
+                <c15:showLeaderLines val="0"/>
+              </c:ext>
+            </c:extLst>
+          </c:dLbls>
+          <c:cat>
+            <c:strRef>
+              <c:f>categories</c:f>
+              <c:strCache>
+                <c:ptCount val="4"/>
+                <c:pt idx="0">
+                  <c:v>0.01</c:v>
+                </c:pt>
+                <c:pt idx="1">
+                  <c:v>0.02</c:v>
+                </c:pt>
+                <c:pt idx="2">
+                  <c:v>0.03</c:v>
+                </c:pt>
+                <c:pt idx="3">
+                  <c:v>0.05</c:v>
+                </c:pt>
+              </c:strCache>
+            </c:strRef>
+          </c:cat>
+          <c:val>
+            <c:numRef>
+              <c:f>1</c:f>
+              <c:numCache>
+                <c:formatCode>General</c:formatCode>
+                <c:ptCount val="4"/>
+                <c:pt idx="0">
+                  <c:v>2.1994E-2</c:v>
+                </c:pt>
+                <c:pt idx="1">
+                  <c:v>0.77712000000000003</c:v>
+                </c:pt>
+                <c:pt idx="2">
+                  <c:v>75.523489999999995</c:v>
+                </c:pt>
+                <c:pt idx="3">
+                  <c:v>200</c:v>
+                </c:pt>
+              </c:numCache>
+            </c:numRef>
+          </c:val>
+          <c:smooth val="0"/>
+          <c:extLst>
+            <c:ext xmlns:c16="http://schemas.microsoft.com/office/drawing/2014/chart" uri="{C3380CC4-5D6E-409C-BE32-E72D297353CC}">
+              <c16:uniqueId val="{00000001-60B6-4853-B487-98D7220CDA1B}"/>
+            </c:ext>
+          </c:extLst>
+        </c:ser>
+        <c:dLbls>
+          <c:showLegendKey val="0"/>
+          <c:showVal val="0"/>
+          <c:showCatName val="0"/>
+          <c:showSerName val="0"/>
+          <c:showPercent val="0"/>
+          <c:showBubbleSize val="0"/>
+        </c:dLbls>
+        <c:hiLowLines>
+          <c:spPr>
+            <a:ln>
+              <a:noFill/>
+            </a:ln>
+          </c:spPr>
+        </c:hiLowLines>
+        <c:smooth val="0"/>
+        <c:axId val="11411614"/>
+        <c:axId val="73724681"/>
+      </c:lineChart>
+      <c:catAx>
+        <c:axId val="11411614"/>
+        <c:scaling>
+          <c:orientation val="minMax"/>
+        </c:scaling>
+        <c:delete val="0"/>
+        <c:axPos val="b"/>
+        <c:numFmt formatCode="0\ %" sourceLinked="0"/>
+        <c:majorTickMark val="none"/>
+        <c:minorTickMark val="none"/>
+        <c:tickLblPos val="nextTo"/>
+        <c:spPr>
+          <a:ln w="9360">
+            <a:solidFill>
+              <a:srgbClr val="D9D9D9"/>
+            </a:solidFill>
+            <a:round/>
+          </a:ln>
+        </c:spPr>
+        <c:txPr>
+          <a:bodyPr/>
+          <a:lstStyle/>
+          <a:p>
+            <a:pPr>
+              <a:defRPr sz="900" b="0" strike="noStrike" spc="-1">
+                <a:solidFill>
+                  <a:srgbClr val="595959"/>
+                </a:solidFill>
+                <a:latin typeface="Calibri"/>
+              </a:defRPr>
+            </a:pPr>
+            <a:endParaRPr lang="es-ES"/>
+          </a:p>
+        </c:txPr>
+        <c:crossAx val="73724681"/>
+        <c:crosses val="autoZero"/>
+        <c:auto val="1"/>
+        <c:lblAlgn val="ctr"/>
+        <c:lblOffset val="100"/>
+        <c:noMultiLvlLbl val="1"/>
+      </c:catAx>
+      <c:valAx>
+        <c:axId val="73724681"/>
+        <c:scaling>
+          <c:orientation val="minMax"/>
+        </c:scaling>
+        <c:delete val="0"/>
+        <c:axPos val="l"/>
+        <c:majorGridlines>
+          <c:spPr>
+            <a:ln w="9360">
+              <a:solidFill>
+                <a:srgbClr val="D9D9D9"/>
+              </a:solidFill>
+              <a:round/>
+            </a:ln>
+          </c:spPr>
+        </c:majorGridlines>
+        <c:numFmt formatCode="General" sourceLinked="0"/>
+        <c:majorTickMark val="none"/>
+        <c:minorTickMark val="none"/>
+        <c:tickLblPos val="nextTo"/>
+        <c:spPr>
+          <a:ln w="6480">
+            <a:noFill/>
+          </a:ln>
+        </c:spPr>
+        <c:txPr>
+          <a:bodyPr/>
+          <a:lstStyle/>
+          <a:p>
+            <a:pPr>
+              <a:defRPr sz="900" b="0" strike="noStrike" spc="-1">
+                <a:solidFill>
+                  <a:srgbClr val="595959"/>
+                </a:solidFill>
+                <a:latin typeface="Calibri"/>
+              </a:defRPr>
+            </a:pPr>
+            <a:endParaRPr lang="es-ES"/>
+          </a:p>
+        </c:txPr>
+        <c:crossAx val="11411614"/>
+        <c:crosses val="autoZero"/>
+        <c:crossBetween val="midCat"/>
+      </c:valAx>
+      <c:spPr>
+        <a:noFill/>
+        <a:ln>
+          <a:noFill/>
+        </a:ln>
+      </c:spPr>
+    </c:plotArea>
+    <c:legend>
+      <c:legendPos val="b"/>
+      <c:overlay val="0"/>
+      <c:spPr>
+        <a:noFill/>
+        <a:ln>
+          <a:noFill/>
+        </a:ln>
+      </c:spPr>
+      <c:txPr>
+        <a:bodyPr/>
+        <a:lstStyle/>
+        <a:p>
+          <a:pPr>
+            <a:defRPr sz="900" b="0" strike="noStrike" spc="-1">
+              <a:solidFill>
+                <a:srgbClr val="595959"/>
+              </a:solidFill>
+              <a:latin typeface="Calibri"/>
+            </a:defRPr>
+          </a:pPr>
+          <a:endParaRPr lang="es-ES"/>
+        </a:p>
+      </c:txPr>
+    </c:legend>
+    <c:plotVisOnly val="1"/>
+    <c:dispBlanksAs val="gap"/>
+    <c:showDLblsOverMax val="1"/>
+  </c:chart>
+  <c:spPr>
+    <a:solidFill>
+      <a:srgbClr val="FFFFFF"/>
+    </a:solidFill>
+    <a:ln w="9360">
+      <a:solidFill>
+        <a:srgbClr val="D9D9D9"/>
+      </a:solidFill>
+      <a:round/>
+    </a:ln>
+  </c:spPr>
+</c:chartSpace>
+</file>
+
+<file path=word/charts/chart2.xml><?xml version="1.0" encoding="utf-8"?>
+<c:chartSpace xmlns:c="http://schemas.openxmlformats.org/drawingml/2006/chart" xmlns:a="http://schemas.openxmlformats.org/drawingml/2006/main" xmlns:r="http://schemas.openxmlformats.org/officeDocument/2006/relationships" xmlns:c16r2="http://schemas.microsoft.com/office/drawing/2015/06/chart">
+  <c:date1904 val="1"/>
+  <c:lang val="es-ES"/>
+  <c:roundedCorners val="0"/>
+  <c:style val="2"/>
+  <c:chart>
+    <c:title>
+      <c:tx>
+        <c:rich>
+          <a:bodyPr rot="0"/>
+          <a:lstStyle/>
+          <a:p>
+            <a:pPr>
+              <a:defRPr sz="1400" b="0" strike="noStrike" spc="-1">
+                <a:solidFill>
+                  <a:srgbClr val="595959"/>
+                </a:solidFill>
+                <a:latin typeface="Calibri"/>
+              </a:defRPr>
+            </a:pPr>
+            <a:r>
+              <a:rPr lang="es-ES" sz="1400" b="0" strike="noStrike" spc="-1">
+                <a:solidFill>
+                  <a:srgbClr val="595959"/>
+                </a:solidFill>
+                <a:latin typeface="Calibri"/>
+              </a:rPr>
+              <a:t>Levenshtein-Damerau</a:t>
+            </a:r>
+          </a:p>
+        </c:rich>
+      </c:tx>
+      <c:overlay val="0"/>
+      <c:spPr>
+        <a:noFill/>
+        <a:ln>
+          <a:noFill/>
+        </a:ln>
+      </c:spPr>
+    </c:title>
+    <c:autoTitleDeleted val="0"/>
+    <c:plotArea>
+      <c:layout/>
+      <c:lineChart>
+        <c:grouping val="standard"/>
+        <c:varyColors val="0"/>
+        <c:ser>
+          <c:idx val="0"/>
+          <c:order val="0"/>
+          <c:tx>
+            <c:strRef>
+              <c:f>label 0</c:f>
+              <c:strCache>
+                <c:ptCount val="1"/>
+                <c:pt idx="0">
+                  <c:v>dam_levesteinTree_Word_PD</c:v>
+                </c:pt>
+              </c:strCache>
+            </c:strRef>
+          </c:tx>
+          <c:spPr>
+            <a:ln w="28440">
+              <a:solidFill>
+                <a:srgbClr val="4472C4"/>
+              </a:solidFill>
+              <a:round/>
+            </a:ln>
+          </c:spPr>
+          <c:marker>
+            <c:symbol val="none"/>
+          </c:marker>
+          <c:dLbls>
+            <c:spPr>
+              <a:noFill/>
+              <a:ln>
+                <a:noFill/>
+              </a:ln>
+              <a:effectLst/>
+            </c:spPr>
+            <c:txPr>
+              <a:bodyPr/>
+              <a:lstStyle/>
+              <a:p>
+                <a:pPr>
+                  <a:defRPr sz="1000" b="0" strike="noStrike" spc="-1">
+                    <a:solidFill>
+                      <a:srgbClr val="000000"/>
+                    </a:solidFill>
+                    <a:latin typeface="Calibri"/>
+                  </a:defRPr>
+                </a:pPr>
+                <a:endParaRPr lang="es-ES"/>
+              </a:p>
+            </c:txPr>
+            <c:dLblPos val="r"/>
+            <c:showLegendKey val="0"/>
+            <c:showVal val="0"/>
+            <c:showCatName val="0"/>
+            <c:showSerName val="0"/>
+            <c:showPercent val="0"/>
+            <c:showBubbleSize val="1"/>
+            <c:separator>; </c:separator>
+            <c:showLeaderLines val="0"/>
+            <c:extLst>
+              <c:ext xmlns:c15="http://schemas.microsoft.com/office/drawing/2012/chart" uri="{CE6537A1-D6FC-4f65-9D91-7224C49458BB}">
+                <c15:showLeaderLines val="0"/>
+              </c:ext>
+            </c:extLst>
+          </c:dLbls>
+          <c:cat>
+            <c:strRef>
+              <c:f>categories</c:f>
+              <c:strCache>
+                <c:ptCount val="4"/>
+                <c:pt idx="0">
+                  <c:v>0.01</c:v>
+                </c:pt>
+                <c:pt idx="1">
+                  <c:v>0.02</c:v>
+                </c:pt>
+                <c:pt idx="2">
+                  <c:v>0.03</c:v>
+                </c:pt>
+                <c:pt idx="3">
+                  <c:v>0.05</c:v>
+                </c:pt>
+              </c:strCache>
+            </c:strRef>
+          </c:cat>
+          <c:val>
+            <c:numRef>
+              <c:f>0</c:f>
+              <c:numCache>
+                <c:formatCode>General</c:formatCode>
+                <c:ptCount val="4"/>
+                <c:pt idx="0">
+                  <c:v>28.099334500000001</c:v>
+                </c:pt>
+                <c:pt idx="1">
+                  <c:v>26.214520666666701</c:v>
+                </c:pt>
+                <c:pt idx="2">
+                  <c:v>26.5253783333333</c:v>
+                </c:pt>
+                <c:pt idx="3">
+                  <c:v>30.291709999999998</c:v>
+                </c:pt>
+              </c:numCache>
+            </c:numRef>
+          </c:val>
+          <c:smooth val="0"/>
+          <c:extLst>
+            <c:ext xmlns:c16="http://schemas.microsoft.com/office/drawing/2014/chart" uri="{C3380CC4-5D6E-409C-BE32-E72D297353CC}">
+              <c16:uniqueId val="{00000000-EC21-469A-8218-A003BD27F5E3}"/>
+            </c:ext>
+          </c:extLst>
+        </c:ser>
+        <c:ser>
+          <c:idx val="1"/>
+          <c:order val="1"/>
+          <c:tx>
+            <c:strRef>
+              <c:f>label 1</c:f>
+              <c:strCache>
+                <c:ptCount val="1"/>
+                <c:pt idx="0">
+                  <c:v>dam_levesteinTrie_Word_Ramificacion</c:v>
+                </c:pt>
+              </c:strCache>
+            </c:strRef>
+          </c:tx>
+          <c:spPr>
+            <a:ln w="28440">
+              <a:solidFill>
+                <a:srgbClr val="ED7D31"/>
+              </a:solidFill>
+              <a:round/>
+            </a:ln>
+          </c:spPr>
+          <c:marker>
+            <c:symbol val="none"/>
+          </c:marker>
+          <c:dLbls>
+            <c:spPr>
+              <a:noFill/>
+              <a:ln>
+                <a:noFill/>
+              </a:ln>
+              <a:effectLst/>
+            </c:spPr>
+            <c:txPr>
+              <a:bodyPr/>
+              <a:lstStyle/>
+              <a:p>
+                <a:pPr>
+                  <a:defRPr sz="1000" b="0" strike="noStrike" spc="-1">
+                    <a:solidFill>
+                      <a:srgbClr val="000000"/>
+                    </a:solidFill>
+                    <a:latin typeface="Calibri"/>
+                  </a:defRPr>
+                </a:pPr>
+                <a:endParaRPr lang="es-ES"/>
+              </a:p>
+            </c:txPr>
+            <c:dLblPos val="r"/>
+            <c:showLegendKey val="0"/>
+            <c:showVal val="0"/>
+            <c:showCatName val="0"/>
+            <c:showSerName val="0"/>
+            <c:showPercent val="0"/>
+            <c:showBubbleSize val="1"/>
+            <c:separator>; </c:separator>
+            <c:showLeaderLines val="0"/>
+            <c:extLst>
+              <c:ext xmlns:c15="http://schemas.microsoft.com/office/drawing/2012/chart" uri="{CE6537A1-D6FC-4f65-9D91-7224C49458BB}">
+                <c15:showLeaderLines val="0"/>
+              </c:ext>
+            </c:extLst>
+          </c:dLbls>
+          <c:cat>
+            <c:strRef>
+              <c:f>categories</c:f>
+              <c:strCache>
+                <c:ptCount val="4"/>
+                <c:pt idx="0">
+                  <c:v>0.01</c:v>
+                </c:pt>
+                <c:pt idx="1">
+                  <c:v>0.02</c:v>
+                </c:pt>
+                <c:pt idx="2">
+                  <c:v>0.03</c:v>
+                </c:pt>
+                <c:pt idx="3">
+                  <c:v>0.05</c:v>
+                </c:pt>
+              </c:strCache>
+            </c:strRef>
+          </c:cat>
+          <c:val>
+            <c:numRef>
+              <c:f>1</c:f>
+              <c:numCache>
+                <c:formatCode>General</c:formatCode>
+                <c:ptCount val="4"/>
+                <c:pt idx="0">
+                  <c:v>1.3024249999999999E-2</c:v>
+                </c:pt>
+                <c:pt idx="1">
+                  <c:v>0.478238423333333</c:v>
+                </c:pt>
+                <c:pt idx="2">
+                  <c:v>33.5717577333333</c:v>
+                </c:pt>
+                <c:pt idx="3">
+                  <c:v>200</c:v>
+                </c:pt>
+              </c:numCache>
+            </c:numRef>
+          </c:val>
+          <c:smooth val="0"/>
+          <c:extLst>
+            <c:ext xmlns:c16="http://schemas.microsoft.com/office/drawing/2014/chart" uri="{C3380CC4-5D6E-409C-BE32-E72D297353CC}">
+              <c16:uniqueId val="{00000001-EC21-469A-8218-A003BD27F5E3}"/>
+            </c:ext>
+          </c:extLst>
+        </c:ser>
+        <c:dLbls>
+          <c:showLegendKey val="0"/>
+          <c:showVal val="0"/>
+          <c:showCatName val="0"/>
+          <c:showSerName val="0"/>
+          <c:showPercent val="0"/>
+          <c:showBubbleSize val="0"/>
+        </c:dLbls>
+        <c:hiLowLines>
+          <c:spPr>
+            <a:ln>
+              <a:noFill/>
+            </a:ln>
+          </c:spPr>
+        </c:hiLowLines>
+        <c:smooth val="0"/>
+        <c:axId val="42004951"/>
+        <c:axId val="70721120"/>
+      </c:lineChart>
+      <c:catAx>
+        <c:axId val="42004951"/>
+        <c:scaling>
+          <c:orientation val="minMax"/>
+        </c:scaling>
+        <c:delete val="0"/>
+        <c:axPos val="b"/>
+        <c:numFmt formatCode="0\ %" sourceLinked="0"/>
+        <c:majorTickMark val="none"/>
+        <c:minorTickMark val="none"/>
+        <c:tickLblPos val="nextTo"/>
+        <c:spPr>
+          <a:ln w="9360">
+            <a:solidFill>
+              <a:srgbClr val="D9D9D9"/>
+            </a:solidFill>
+            <a:round/>
+          </a:ln>
+        </c:spPr>
+        <c:txPr>
+          <a:bodyPr/>
+          <a:lstStyle/>
+          <a:p>
+            <a:pPr>
+              <a:defRPr sz="900" b="0" strike="noStrike" spc="-1">
+                <a:solidFill>
+                  <a:srgbClr val="595959"/>
+                </a:solidFill>
+                <a:latin typeface="Calibri"/>
+              </a:defRPr>
+            </a:pPr>
+            <a:endParaRPr lang="es-ES"/>
+          </a:p>
+        </c:txPr>
+        <c:crossAx val="70721120"/>
+        <c:crosses val="autoZero"/>
+        <c:auto val="1"/>
+        <c:lblAlgn val="ctr"/>
+        <c:lblOffset val="100"/>
+        <c:noMultiLvlLbl val="1"/>
+      </c:catAx>
+      <c:valAx>
+        <c:axId val="70721120"/>
+        <c:scaling>
+          <c:orientation val="minMax"/>
+        </c:scaling>
+        <c:delete val="0"/>
+        <c:axPos val="l"/>
+        <c:majorGridlines>
+          <c:spPr>
+            <a:ln w="9360">
+              <a:solidFill>
+                <a:srgbClr val="D9D9D9"/>
+              </a:solidFill>
+              <a:round/>
+            </a:ln>
+          </c:spPr>
+        </c:majorGridlines>
+        <c:numFmt formatCode="General" sourceLinked="0"/>
+        <c:majorTickMark val="none"/>
+        <c:minorTickMark val="none"/>
+        <c:tickLblPos val="nextTo"/>
+        <c:spPr>
+          <a:ln w="6480">
+            <a:noFill/>
+          </a:ln>
+        </c:spPr>
+        <c:txPr>
+          <a:bodyPr/>
+          <a:lstStyle/>
+          <a:p>
+            <a:pPr>
+              <a:defRPr sz="900" b="0" strike="noStrike" spc="-1">
+                <a:solidFill>
+                  <a:srgbClr val="595959"/>
+                </a:solidFill>
+                <a:latin typeface="Calibri"/>
+              </a:defRPr>
+            </a:pPr>
+            <a:endParaRPr lang="es-ES"/>
+          </a:p>
+        </c:txPr>
+        <c:crossAx val="42004951"/>
+        <c:crosses val="autoZero"/>
+        <c:crossBetween val="midCat"/>
+      </c:valAx>
+      <c:spPr>
+        <a:noFill/>
+        <a:ln>
+          <a:noFill/>
+        </a:ln>
+      </c:spPr>
+    </c:plotArea>
+    <c:legend>
+      <c:legendPos val="b"/>
+      <c:overlay val="0"/>
+      <c:spPr>
+        <a:noFill/>
+        <a:ln>
+          <a:noFill/>
+        </a:ln>
+      </c:spPr>
+      <c:txPr>
+        <a:bodyPr/>
+        <a:lstStyle/>
+        <a:p>
+          <a:pPr>
+            <a:defRPr sz="900" b="0" strike="noStrike" spc="-1">
+              <a:solidFill>
+                <a:srgbClr val="595959"/>
+              </a:solidFill>
+              <a:latin typeface="Calibri"/>
+            </a:defRPr>
+          </a:pPr>
+          <a:endParaRPr lang="es-ES"/>
+        </a:p>
+      </c:txPr>
+    </c:legend>
+    <c:plotVisOnly val="1"/>
+    <c:dispBlanksAs val="gap"/>
+    <c:showDLblsOverMax val="1"/>
+  </c:chart>
+  <c:spPr>
+    <a:solidFill>
+      <a:srgbClr val="FFFFFF"/>
+    </a:solidFill>
+    <a:ln w="9360">
+      <a:solidFill>
+        <a:srgbClr val="D9D9D9"/>
+      </a:solidFill>
+      <a:round/>
+    </a:ln>
+  </c:spPr>
+</c:chartSpace>
 </file>
 
 <file path=word/theme/theme1.xml><?xml version="1.0" encoding="utf-8"?>

--- a/informe.docx
+++ b/informe.docx
@@ -78,52 +78,162 @@
           <w:sz w:val="24"/>
           <w:szCs w:val="24"/>
         </w:rPr>
-        <w:t>1.- Levenshtein y Levensthtein-Damerau de cadenas</w:t>
-      </w:r>
-    </w:p>
-    <w:p>
-      <w:pPr>
-        <w:rPr>
-          <w:sz w:val="24"/>
-          <w:szCs w:val="24"/>
-        </w:rPr>
-      </w:pPr>
-      <w:r>
-        <w:rPr>
-          <w:sz w:val="24"/>
-          <w:szCs w:val="24"/>
-        </w:rPr>
-        <w:t>2.- Trie con PD</w:t>
-      </w:r>
-    </w:p>
-    <w:p>
-      <w:pPr>
-        <w:rPr>
-          <w:sz w:val="24"/>
-          <w:szCs w:val="24"/>
-        </w:rPr>
-      </w:pPr>
-      <w:r>
-        <w:rPr>
-          <w:sz w:val="24"/>
-          <w:szCs w:val="24"/>
-        </w:rPr>
-        <w:t>3.- Levenshtein de cadena y trie con PD</w:t>
-      </w:r>
-    </w:p>
-    <w:p>
-      <w:pPr>
-        <w:rPr>
-          <w:sz w:val="24"/>
-          <w:szCs w:val="24"/>
-        </w:rPr>
-      </w:pPr>
-      <w:r>
-        <w:rPr>
-          <w:sz w:val="24"/>
-          <w:szCs w:val="24"/>
-        </w:rPr>
-        <w:t>4.- Levenshtein de cadena y trie con ramificación</w:t>
+        <w:t xml:space="preserve">1.- </w:t>
+      </w:r>
+      <w:proofErr w:type="spellStart"/>
+      <w:r>
+        <w:rPr>
+          <w:sz w:val="24"/>
+          <w:szCs w:val="24"/>
+        </w:rPr>
+        <w:t>Levenshtein</w:t>
+      </w:r>
+      <w:proofErr w:type="spellEnd"/>
+      <w:r>
+        <w:rPr>
+          <w:sz w:val="24"/>
+          <w:szCs w:val="24"/>
+        </w:rPr>
+        <w:t xml:space="preserve"> y </w:t>
+      </w:r>
+      <w:proofErr w:type="spellStart"/>
+      <w:r>
+        <w:rPr>
+          <w:sz w:val="24"/>
+          <w:szCs w:val="24"/>
+        </w:rPr>
+        <w:t>Levensthtein-Damerau</w:t>
+      </w:r>
+      <w:proofErr w:type="spellEnd"/>
+      <w:r>
+        <w:rPr>
+          <w:sz w:val="24"/>
+          <w:szCs w:val="24"/>
+        </w:rPr>
+        <w:t xml:space="preserve"> de cadenas</w:t>
+      </w:r>
+    </w:p>
+    <w:p>
+      <w:pPr>
+        <w:rPr>
+          <w:sz w:val="24"/>
+          <w:szCs w:val="24"/>
+        </w:rPr>
+      </w:pPr>
+      <w:r>
+        <w:rPr>
+          <w:sz w:val="24"/>
+          <w:szCs w:val="24"/>
+        </w:rPr>
+        <w:t>2.- Trie</w:t>
+      </w:r>
+    </w:p>
+    <w:p>
+      <w:pPr>
+        <w:rPr>
+          <w:sz w:val="24"/>
+          <w:szCs w:val="24"/>
+        </w:rPr>
+      </w:pPr>
+      <w:r>
+        <w:rPr>
+          <w:sz w:val="24"/>
+          <w:szCs w:val="24"/>
+        </w:rPr>
+        <w:t xml:space="preserve">3.- </w:t>
+      </w:r>
+      <w:proofErr w:type="spellStart"/>
+      <w:r>
+        <w:rPr>
+          <w:sz w:val="24"/>
+          <w:szCs w:val="24"/>
+        </w:rPr>
+        <w:t>Levenshtein</w:t>
+      </w:r>
+      <w:proofErr w:type="spellEnd"/>
+      <w:r>
+        <w:rPr>
+          <w:sz w:val="24"/>
+          <w:szCs w:val="24"/>
+        </w:rPr>
+        <w:t xml:space="preserve"> </w:t>
+      </w:r>
+      <w:r>
+        <w:rPr>
+          <w:sz w:val="24"/>
+          <w:szCs w:val="24"/>
+        </w:rPr>
+        <w:t xml:space="preserve">y </w:t>
+      </w:r>
+      <w:proofErr w:type="spellStart"/>
+      <w:r>
+        <w:rPr>
+          <w:sz w:val="24"/>
+          <w:szCs w:val="24"/>
+        </w:rPr>
+        <w:t>Levensthtein-Damerau</w:t>
+      </w:r>
+      <w:proofErr w:type="spellEnd"/>
+      <w:r>
+        <w:rPr>
+          <w:sz w:val="24"/>
+          <w:szCs w:val="24"/>
+        </w:rPr>
+        <w:t xml:space="preserve"> de cadena y trie con PD</w:t>
+      </w:r>
+    </w:p>
+    <w:p>
+      <w:pPr>
+        <w:rPr>
+          <w:sz w:val="24"/>
+          <w:szCs w:val="24"/>
+        </w:rPr>
+      </w:pPr>
+      <w:r>
+        <w:rPr>
+          <w:sz w:val="24"/>
+          <w:szCs w:val="24"/>
+        </w:rPr>
+        <w:t xml:space="preserve">4.- </w:t>
+      </w:r>
+      <w:proofErr w:type="spellStart"/>
+      <w:r>
+        <w:rPr>
+          <w:sz w:val="24"/>
+          <w:szCs w:val="24"/>
+        </w:rPr>
+        <w:t>Levenshtein</w:t>
+      </w:r>
+      <w:proofErr w:type="spellEnd"/>
+      <w:r>
+        <w:rPr>
+          <w:sz w:val="24"/>
+          <w:szCs w:val="24"/>
+        </w:rPr>
+        <w:t xml:space="preserve"> </w:t>
+      </w:r>
+      <w:r>
+        <w:rPr>
+          <w:sz w:val="24"/>
+          <w:szCs w:val="24"/>
+        </w:rPr>
+        <w:t xml:space="preserve">y </w:t>
+      </w:r>
+      <w:proofErr w:type="spellStart"/>
+      <w:r>
+        <w:rPr>
+          <w:sz w:val="24"/>
+          <w:szCs w:val="24"/>
+        </w:rPr>
+        <w:t>Levensthtein-Damerau</w:t>
+      </w:r>
+      <w:proofErr w:type="spellEnd"/>
+      <w:r>
+        <w:rPr>
+          <w:sz w:val="24"/>
+          <w:szCs w:val="24"/>
+        </w:rPr>
+        <w:t xml:space="preserve"> de cadena y trie con ramificación</w:t>
       </w:r>
     </w:p>
     <w:p>
@@ -216,8 +326,9 @@
           <w:sz w:val="24"/>
           <w:szCs w:val="24"/>
         </w:rPr>
-        <w:t>1- Levenshtein y Levensthtein-Damerau de caden</w:t>
-      </w:r>
+        <w:t xml:space="preserve">1- </w:t>
+      </w:r>
+      <w:proofErr w:type="spellStart"/>
       <w:r>
         <w:rPr>
           <w:b/>
@@ -225,22 +336,152 @@
           <w:sz w:val="24"/>
           <w:szCs w:val="24"/>
         </w:rPr>
-        <w:t>as</w:t>
-      </w:r>
-    </w:p>
-    <w:p>
-      <w:r>
-        <w:t xml:space="preserve">Para realizarlo hemos hecho un método auxiliar para crear la estructura de datos (matriz) e inicializarla según la distancia de Levenshtein. Esto se realiza en el método </w:t>
-      </w:r>
+        <w:t>Levenshtein</w:t>
+      </w:r>
+      <w:proofErr w:type="spellEnd"/>
+      <w:r>
+        <w:rPr>
+          <w:b/>
+          <w:bCs/>
+          <w:sz w:val="24"/>
+          <w:szCs w:val="24"/>
+        </w:rPr>
+        <w:t xml:space="preserve"> y </w:t>
+      </w:r>
+      <w:bookmarkStart w:id="0" w:name="_Hlk29585124"/>
+      <w:proofErr w:type="spellStart"/>
+      <w:r>
+        <w:rPr>
+          <w:b/>
+          <w:bCs/>
+          <w:sz w:val="24"/>
+          <w:szCs w:val="24"/>
+        </w:rPr>
+        <w:t>Levensthtein-Damerau</w:t>
+      </w:r>
+      <w:proofErr w:type="spellEnd"/>
+      <w:r>
+        <w:rPr>
+          <w:b/>
+          <w:bCs/>
+          <w:sz w:val="24"/>
+          <w:szCs w:val="24"/>
+        </w:rPr>
+        <w:t xml:space="preserve"> </w:t>
+      </w:r>
+      <w:bookmarkEnd w:id="0"/>
+      <w:r>
+        <w:rPr>
+          <w:b/>
+          <w:bCs/>
+          <w:sz w:val="24"/>
+          <w:szCs w:val="24"/>
+        </w:rPr>
+        <w:t>de cadenas</w:t>
+      </w:r>
+    </w:p>
+    <w:p>
+      <w:r>
+        <w:t xml:space="preserve">Para realizarlos hemos comparado mediante la librería </w:t>
+      </w:r>
+      <w:proofErr w:type="spellStart"/>
       <w:r>
         <w:rPr>
           <w:i/>
           <w:iCs/>
         </w:rPr>
-        <w:t>ini_distancia</w:t>
-      </w:r>
+        <w:t>numpy</w:t>
+      </w:r>
+      <w:proofErr w:type="spellEnd"/>
+      <w:r>
+        <w:t xml:space="preserve"> las dos cadenas. H</w:t>
+      </w:r>
+      <w:r>
+        <w:t>emos hecho</w:t>
+      </w:r>
+      <w:r>
+        <w:t xml:space="preserve"> </w:t>
+      </w:r>
+      <w:r>
+        <w:t>método</w:t>
+      </w:r>
+      <w:r>
+        <w:t>s</w:t>
+      </w:r>
+      <w:r>
+        <w:t xml:space="preserve"> auxiliar</w:t>
+      </w:r>
+      <w:r>
+        <w:t>es</w:t>
+      </w:r>
+      <w:r>
+        <w:t xml:space="preserve"> para </w:t>
+      </w:r>
+      <w:r>
+        <w:t>inicializar</w:t>
+      </w:r>
+      <w:r>
+        <w:t xml:space="preserve"> la</w:t>
+      </w:r>
+      <w:r>
+        <w:t xml:space="preserve"> matriz dependiendo de si es la </w:t>
+      </w:r>
+      <w:proofErr w:type="spellStart"/>
+      <w:r>
+        <w:t>distanca</w:t>
+      </w:r>
+      <w:proofErr w:type="spellEnd"/>
+      <w:r>
+        <w:t xml:space="preserve"> de </w:t>
+      </w:r>
+      <w:proofErr w:type="spellStart"/>
+      <w:r>
+        <w:t>Levenshtein</w:t>
+      </w:r>
+      <w:proofErr w:type="spellEnd"/>
+      <w:r>
+        <w:t xml:space="preserve"> o</w:t>
+      </w:r>
+      <w:r>
+        <w:t xml:space="preserve"> </w:t>
+      </w:r>
+      <w:proofErr w:type="spellStart"/>
+      <w:r>
+        <w:t>Levensthtein-Damerau</w:t>
+      </w:r>
+      <w:proofErr w:type="spellEnd"/>
       <w:r>
         <w:t>.</w:t>
+      </w:r>
+      <w:r>
+        <w:t xml:space="preserve"> Tras lo que iterativamente completamos la matriz poniendo en cada celda la mejor distancia para llegar a esta. La distancia final es la almacenada en la última fila y última columna</w:t>
+      </w:r>
+      <w:r>
+        <w:t>.</w:t>
+      </w:r>
+    </w:p>
+    <w:p>
+      <w:r>
+        <w:t>P</w:t>
+      </w:r>
+      <w:r>
+        <w:t>ara calcular la distancia hasta cada letra</w:t>
+      </w:r>
+      <w:r>
+        <w:t xml:space="preserve"> en </w:t>
+      </w:r>
+      <w:proofErr w:type="spellStart"/>
+      <w:proofErr w:type="gramStart"/>
+      <w:r>
+        <w:t>Dammerau</w:t>
+      </w:r>
+      <w:proofErr w:type="spellEnd"/>
+      <w:r>
+        <w:t xml:space="preserve">  hemos</w:t>
+      </w:r>
+      <w:proofErr w:type="gramEnd"/>
+      <w:r>
+        <w:t xml:space="preserve"> añadido la opción de que dos letras se puedan intercambiar.</w:t>
       </w:r>
     </w:p>
     <w:p/>
@@ -260,16 +501,14 @@
           <w:sz w:val="24"/>
           <w:szCs w:val="24"/>
         </w:rPr>
-        <w:t>2.- Trie con PD</w:t>
-      </w:r>
-    </w:p>
-    <w:p>
-      <w:r>
-        <w:t>Para realizar el Trie, hemos usado una estructura t</w:t>
-      </w:r>
-      <w:r>
-        <w:t xml:space="preserve">ipo lista de nodos (clase </w:t>
-      </w:r>
+        <w:t>2.- Trie</w:t>
+      </w:r>
+    </w:p>
+    <w:p>
+      <w:r>
+        <w:t xml:space="preserve">Para realizar el Trie, hemos usado una estructura tipo lista de nodos (clase </w:t>
+      </w:r>
+      <w:proofErr w:type="spellStart"/>
       <w:r>
         <w:rPr>
           <w:i/>
@@ -277,14 +516,43 @@
         </w:rPr>
         <w:t>Node</w:t>
       </w:r>
-      <w:r>
-        <w:t>), y otra lista auxiliar que contiene los nodos finales (que representan una palabra completa).</w:t>
-      </w:r>
-    </w:p>
-    <w:p>
-      <w:r>
-        <w:t xml:space="preserve">El principal método que hemos implementado es </w:t>
-      </w:r>
+      <w:proofErr w:type="spellEnd"/>
+      <w:r>
+        <w:t>), donde</w:t>
+      </w:r>
+      <w:r>
+        <w:t xml:space="preserve"> nos guardamos los datos necesarios (el carácter, </w:t>
+      </w:r>
+      <w:r>
+        <w:t>si es final, hijos, etc.</w:t>
+      </w:r>
+      <w:r>
+        <w:t>)</w:t>
+      </w:r>
+      <w:r>
+        <w:t xml:space="preserve"> </w:t>
+      </w:r>
+      <w:r>
+        <w:t>.</w:t>
+      </w:r>
+      <w:r>
+        <w:t>El principal método que hemos implementado</w:t>
+      </w:r>
+      <w:r>
+        <w:t xml:space="preserve"> en </w:t>
+      </w:r>
+      <w:proofErr w:type="spellStart"/>
+      <w:r>
+        <w:t>el</w:t>
+      </w:r>
+      <w:proofErr w:type="spellEnd"/>
+      <w:r>
+        <w:t xml:space="preserve"> trie</w:t>
+      </w:r>
+      <w:r>
+        <w:t xml:space="preserve"> es </w:t>
+      </w:r>
+      <w:proofErr w:type="spellStart"/>
       <w:r>
         <w:rPr>
           <w:i/>
@@ -292,11 +560,20 @@
         </w:rPr>
         <w:t>add_son</w:t>
       </w:r>
-      <w:r>
-        <w:t>, donde se le da una palabra y, tras una búsqueda previa en el trie, la añade</w:t>
-      </w:r>
-      <w:r>
-        <w:t xml:space="preserve"> si la palabra no está, se completa si está en parte o no se añade si ya esta en el Trie.</w:t>
+      <w:proofErr w:type="spellEnd"/>
+      <w:r>
+        <w:t xml:space="preserve">, donde se le da una palabra y, tras una búsqueda previa en el trie, la añade si la palabra no está, se completa si está en parte o no se añade si ya </w:t>
+      </w:r>
+      <w:proofErr w:type="spellStart"/>
+      <w:r>
+        <w:t>esta</w:t>
+      </w:r>
+      <w:proofErr w:type="spellEnd"/>
+      <w:r>
+        <w:t xml:space="preserve"> en el Trie.</w:t>
+      </w:r>
+      <w:r>
+        <w:t xml:space="preserve"> En el trie mantenemos dos listas, una con todos los nodos, y otra con los índices de los nodos finales, para agilizar la búsqueda de PD. </w:t>
       </w:r>
     </w:p>
     <w:p/>
@@ -316,22 +593,66 @@
           <w:sz w:val="24"/>
           <w:szCs w:val="24"/>
         </w:rPr>
-        <w:t>3.- Levenshtein de cadena y trie con PD</w:t>
-      </w:r>
-    </w:p>
-    <w:p>
-      <w:r>
-        <w:t xml:space="preserve">La función que implementa la distancia de Levenshtein usando como estructura de datos para la búsqueda un Trie </w:t>
-      </w:r>
-      <w:r>
-        <w:t>está</w:t>
-      </w:r>
-      <w:r>
-        <w:t xml:space="preserve"> situada e</w:t>
-      </w:r>
-      <w:r>
-        <w:t xml:space="preserve">n </w:t>
-      </w:r>
+        <w:t xml:space="preserve">3.- </w:t>
+      </w:r>
+      <w:proofErr w:type="spellStart"/>
+      <w:r>
+        <w:rPr>
+          <w:b/>
+          <w:bCs/>
+          <w:sz w:val="24"/>
+          <w:szCs w:val="24"/>
+        </w:rPr>
+        <w:t>Levenshtein</w:t>
+      </w:r>
+      <w:proofErr w:type="spellEnd"/>
+      <w:r>
+        <w:rPr>
+          <w:b/>
+          <w:bCs/>
+          <w:sz w:val="24"/>
+          <w:szCs w:val="24"/>
+        </w:rPr>
+        <w:t xml:space="preserve"> </w:t>
+      </w:r>
+      <w:r>
+        <w:rPr>
+          <w:b/>
+          <w:bCs/>
+          <w:sz w:val="24"/>
+          <w:szCs w:val="24"/>
+        </w:rPr>
+        <w:t xml:space="preserve">y </w:t>
+      </w:r>
+      <w:proofErr w:type="spellStart"/>
+      <w:r>
+        <w:rPr>
+          <w:b/>
+          <w:bCs/>
+          <w:sz w:val="24"/>
+          <w:szCs w:val="24"/>
+        </w:rPr>
+        <w:t>Levensthtein-Damerau</w:t>
+      </w:r>
+      <w:proofErr w:type="spellEnd"/>
+      <w:r>
+        <w:rPr>
+          <w:b/>
+          <w:bCs/>
+          <w:sz w:val="24"/>
+          <w:szCs w:val="24"/>
+        </w:rPr>
+        <w:t xml:space="preserve"> de cadena y trie con PD</w:t>
+      </w:r>
+    </w:p>
+    <w:p>
+      <w:r>
+        <w:t>En</w:t>
+      </w:r>
+      <w:r>
+        <w:t xml:space="preserve"> </w:t>
+      </w:r>
+      <w:proofErr w:type="spellStart"/>
       <w:r>
         <w:rPr>
           <w:i/>
@@ -339,9 +660,17 @@
         </w:rPr>
         <w:t>SAR_library</w:t>
       </w:r>
-      <w:r>
-        <w:t xml:space="preserve"> con el nombre </w:t>
-      </w:r>
+      <w:proofErr w:type="spellEnd"/>
+      <w:r>
+        <w:t xml:space="preserve"> </w:t>
+      </w:r>
+      <w:r>
+        <w:t>encontraremos</w:t>
+      </w:r>
+      <w:r>
+        <w:t xml:space="preserve"> </w:t>
+      </w:r>
+      <w:proofErr w:type="spellStart"/>
       <w:r>
         <w:rPr>
           <w:i/>
@@ -349,17 +678,82 @@
         </w:rPr>
         <w:t>levesteinTree_Word_PD</w:t>
       </w:r>
-      <w:r>
-        <w:t xml:space="preserve">. En él, se inicializa la estructura de datos tipo matriz a ceros y se va completando con las distancias de </w:t>
-      </w:r>
-      <w:r>
-        <w:t>Levenshtein</w:t>
-      </w:r>
-      <w:r>
-        <w:t xml:space="preserve"> mínimas para cada letra de la pala</w:t>
-      </w:r>
-      <w:r>
-        <w:t>bra.</w:t>
+      <w:proofErr w:type="spellEnd"/>
+      <w:r>
+        <w:rPr>
+          <w:i/>
+          <w:iCs/>
+        </w:rPr>
+        <w:t xml:space="preserve"> </w:t>
+      </w:r>
+      <w:r>
+        <w:t xml:space="preserve">y </w:t>
+      </w:r>
+      <w:proofErr w:type="spellStart"/>
+      <w:r>
+        <w:rPr>
+          <w:i/>
+          <w:iCs/>
+        </w:rPr>
+        <w:t>d</w:t>
+      </w:r>
+      <w:r>
+        <w:rPr>
+          <w:i/>
+          <w:iCs/>
+        </w:rPr>
+        <w:t>am</w:t>
+      </w:r>
+      <w:r>
+        <w:rPr>
+          <w:i/>
+          <w:iCs/>
+        </w:rPr>
+        <w:t>_</w:t>
+      </w:r>
+      <w:r>
+        <w:rPr>
+          <w:i/>
+          <w:iCs/>
+        </w:rPr>
+        <w:t>levesteinTree_Word_PD</w:t>
+      </w:r>
+      <w:proofErr w:type="spellEnd"/>
+      <w:r>
+        <w:t xml:space="preserve">. </w:t>
+      </w:r>
+      <w:r>
+        <w:t xml:space="preserve">Para completar </w:t>
+      </w:r>
+      <w:r>
+        <w:t>las distancias mínimas para cada letra de la palabra</w:t>
+      </w:r>
+      <w:r>
+        <w:t xml:space="preserve"> </w:t>
+      </w:r>
+      <w:r>
+        <w:t xml:space="preserve">será similar a cuando se realiza entre </w:t>
+      </w:r>
+      <w:proofErr w:type="gramStart"/>
+      <w:r>
+        <w:t>cadenas</w:t>
+      </w:r>
+      <w:proofErr w:type="gramEnd"/>
+      <w:r>
+        <w:t xml:space="preserve"> pero teniendo en cuenta que se trabaja con un trie, la distancia entre letra y nodo no se calculara con los elementos de la matriz directamente anteriores, sino mirando los elementos de la matriz del padre del nodo del trie y las letras de la cadena indicadas teniendo en cuenta las inicializaciones en cada caso que dependerán de la profundidad del nodo, dato almacenado en el trie</w:t>
+      </w:r>
+      <w:r>
+        <w:t>.</w:t>
+      </w:r>
+    </w:p>
+    <w:p>
+      <w:r>
+        <w:t>Una vez calculada la matriz de distancias, para cada nodo final del trie</w:t>
+      </w:r>
+      <w:bookmarkStart w:id="1" w:name="_GoBack"/>
+      <w:bookmarkEnd w:id="1"/>
+      <w:r>
+        <w:t xml:space="preserve">, que coincide con las columnas de la matriz, si su distancia entra dentro del límite establecido, añadimos la palabra que representa como solución. </w:t>
       </w:r>
     </w:p>
     <w:p>
@@ -386,8 +780,9 @@
           <w:sz w:val="24"/>
           <w:szCs w:val="24"/>
         </w:rPr>
-        <w:t>4.- Levenshtein de cadena y trie con ramificaci</w:t>
-      </w:r>
+        <w:t xml:space="preserve">4.- </w:t>
+      </w:r>
+      <w:proofErr w:type="spellStart"/>
       <w:r>
         <w:rPr>
           <w:b/>
@@ -395,53 +790,103 @@
           <w:sz w:val="24"/>
           <w:szCs w:val="24"/>
         </w:rPr>
-        <w:t>ón</w:t>
-      </w:r>
-    </w:p>
-    <w:p>
-      <w:r>
-        <w:t>En la versión con ramificación, se implementa una cola FIFO cuyos elementos son tuplas de tres elementos (</w:t>
-      </w:r>
-      <w:r>
-        <w:t>Índice</w:t>
-      </w:r>
-      <w:r>
-        <w:t xml:space="preserve"> de la letra dentro de la palabra que se busca en el Trie, </w:t>
-      </w:r>
-      <w:r>
-        <w:t>Índice</w:t>
-      </w:r>
-      <w:r>
-        <w:t xml:space="preserve"> del nodo de la letra que se encuentra en el Trie, Coste de la operación de </w:t>
-      </w:r>
-      <w:r>
-        <w:t>edición).</w:t>
-      </w:r>
-    </w:p>
-    <w:p>
-      <w:r>
-        <w:t>La versión de Levenshtein tiene en cuenta el borrado, la inserción y la sustitución de letras de la cadena y en la versión Levenhtein-Damerau su añade la operación de intercambio entre letras contiguas de la misma cadena.</w:t>
-      </w:r>
-    </w:p>
-    <w:p/>
-    <w:p>
-      <w:pPr>
+        <w:t>Levenshtein</w:t>
+      </w:r>
+      <w:proofErr w:type="spellEnd"/>
+      <w:r>
         <w:rPr>
           <w:b/>
           <w:bCs/>
           <w:sz w:val="24"/>
           <w:szCs w:val="24"/>
         </w:rPr>
-      </w:pPr>
-      <w:r>
+        <w:t xml:space="preserve"> de cadena y trie con ramificación</w:t>
+      </w:r>
+    </w:p>
+    <w:p>
+      <w:r>
+        <w:t>En la versión con ramificación, se implementa una cola FIFO cuyos elementos son tuplas de tres elementos (</w:t>
+      </w:r>
+      <w:r>
+        <w:t>Índice</w:t>
+      </w:r>
+      <w:r>
+        <w:t xml:space="preserve"> de la letra </w:t>
+      </w:r>
+      <w:r>
+        <w:t xml:space="preserve">de </w:t>
+      </w:r>
+      <w:r>
+        <w:t xml:space="preserve">la palabra que se </w:t>
+      </w:r>
+      <w:r>
+        <w:t>está comparando</w:t>
+      </w:r>
+      <w:r>
+        <w:t xml:space="preserve">, </w:t>
+      </w:r>
+      <w:r>
+        <w:t>Índice</w:t>
+      </w:r>
+      <w:r>
+        <w:t xml:space="preserve"> del nodo </w:t>
+      </w:r>
+      <w:r>
+        <w:t>con el que se compara</w:t>
+      </w:r>
+      <w:r>
+        <w:t xml:space="preserve">, Coste de </w:t>
+      </w:r>
+      <w:r>
+        <w:t>llegada a los dos parámetros previos</w:t>
+      </w:r>
+      <w:r>
+        <w:t>).</w:t>
+      </w:r>
+    </w:p>
+    <w:p>
+      <w:r>
+        <w:lastRenderedPageBreak/>
+        <w:t xml:space="preserve">Los métodos consisten en iterar mientras queden elementos en la cola. Primero se eliminará el elemento que se está analizando, conservando los datos, tras lo cual si </w:t>
+      </w:r>
+      <w:r>
+        <w:t xml:space="preserve">no se ha de podar, en nuestro caso solo podamos por factibilidad (distancia máxima), ramificaremos, si es oportuno, es decir, si se cumplen las condiciones para inserción, </w:t>
+      </w:r>
+      <w:proofErr w:type="gramStart"/>
+      <w:r>
+        <w:t>borrado ,</w:t>
+      </w:r>
+      <w:proofErr w:type="gramEnd"/>
+      <w:r>
+        <w:t xml:space="preserve"> sustitución, y en </w:t>
+      </w:r>
+      <w:proofErr w:type="spellStart"/>
+      <w:r>
+        <w:t>Damerau</w:t>
+      </w:r>
+      <w:proofErr w:type="spellEnd"/>
+      <w:r>
+        <w:t xml:space="preserve"> intercambio.. Y si estas mirando la última letra de la cadena y es un nodo final lo añadiremos al conjunto de soluciones. Ya que este método tiende a </w:t>
+      </w:r>
+      <w:proofErr w:type="spellStart"/>
+      <w:r>
+        <w:t>reañadir</w:t>
+      </w:r>
+      <w:proofErr w:type="spellEnd"/>
+      <w:r>
+        <w:t xml:space="preserve"> palabras a la solución, solo guardaremos la mejor distancia para cada palabra final, mediante un diccionario.</w:t>
+      </w:r>
+    </w:p>
+    <w:p/>
+    <w:p>
+      <w:pPr>
         <w:rPr>
           <w:b/>
           <w:bCs/>
           <w:sz w:val="24"/>
           <w:szCs w:val="24"/>
         </w:rPr>
-        <w:t>5.- Adaptación código S</w:t>
-      </w:r>
+      </w:pPr>
       <w:r>
         <w:rPr>
           <w:b/>
@@ -449,24 +894,37 @@
           <w:sz w:val="24"/>
           <w:szCs w:val="24"/>
         </w:rPr>
-        <w:t>AR</w:t>
-      </w:r>
-    </w:p>
-    <w:p>
-      <w:r>
-        <w:t>Se ha adaptado el código para que admita la búsqueda con tolerancia. En caso de usar la distancia de Levenshtein, se usará el carácter % para indicar la tolerancia en la búsqueda y en el caso de</w:t>
-      </w:r>
-      <w:r>
-        <w:t xml:space="preserve"> querer usar la distancia de Lev-Damerau se usará el car</w:t>
-      </w:r>
-      <w:r>
-        <w:t>ácter @.</w:t>
-      </w:r>
-    </w:p>
-    <w:p>
-      <w:r>
-        <w:lastRenderedPageBreak/>
-        <w:t>Teniendo en cuenta que el coste de el algoritmo de programación dinámica en este caso es constante O(k) y el de ramificación es exponencial O(x</w:t>
+        <w:t>5.- Adaptación código SAR</w:t>
+      </w:r>
+    </w:p>
+    <w:p>
+      <w:r>
+        <w:t xml:space="preserve">Se ha adaptado el código para que admita la búsqueda con tolerancia. En caso de usar la distancia de </w:t>
+      </w:r>
+      <w:proofErr w:type="spellStart"/>
+      <w:r>
+        <w:t>Levenshtein</w:t>
+      </w:r>
+      <w:proofErr w:type="spellEnd"/>
+      <w:r>
+        <w:t>, se usará el carácter % para indicar la tolerancia en la búsqueda y en el caso de querer usar la distancia de Lev-</w:t>
+      </w:r>
+      <w:proofErr w:type="spellStart"/>
+      <w:r>
+        <w:t>Damerau</w:t>
+      </w:r>
+      <w:proofErr w:type="spellEnd"/>
+      <w:r>
+        <w:t xml:space="preserve"> se usará el carácter @.</w:t>
+      </w:r>
+    </w:p>
+    <w:p>
+      <w:r>
+        <w:t>Teniendo en cuenta que el coste de el algoritmo de programación dinámica en este caso es constante O(k) y el de ramificación es exponencial O(</w:t>
+      </w:r>
+      <w:proofErr w:type="spellStart"/>
+      <w:r>
+        <w:t>x</w:t>
       </w:r>
       <w:r>
         <w:rPr>
@@ -474,46 +932,45 @@
         </w:rPr>
         <w:t>n</w:t>
       </w:r>
-      <w:r>
-        <w:t>), se usa el primero para los casos donde la tolerancia sea un numero alto (3 o más) y para los casos c</w:t>
-      </w:r>
-      <w:r>
-        <w:t>on una tolerancia menor (1 o 2) se utiliza el de ramificación.</w:t>
-      </w:r>
-    </w:p>
-    <w:p>
-      <w:r>
-        <w:t xml:space="preserve">Cambien se ha adaptado el código para que sea posible hacer búsquedas usando puertas lógicas como </w:t>
-      </w:r>
-      <w:r>
-        <w:rPr>
-          <w:i/>
-          <w:iCs/>
-        </w:rPr>
-        <w:t>or</w:t>
-      </w:r>
-      <w:r>
-        <w:t xml:space="preserve">, </w:t>
-      </w:r>
-      <w:r>
-        <w:rPr>
-          <w:i/>
-          <w:iCs/>
-        </w:rPr>
-        <w:t>and</w:t>
-      </w:r>
-      <w:r>
-        <w:t xml:space="preserve"> y </w:t>
-      </w:r>
-      <w:r>
-        <w:rPr>
-          <w:i/>
-          <w:iCs/>
-        </w:rPr>
-        <w:t>not</w:t>
-      </w:r>
-      <w:r>
-        <w:t>; con la búsqueda con tolerancia.</w:t>
+      <w:proofErr w:type="spellEnd"/>
+      <w:r>
+        <w:t>), se usa el primero para los casos donde la tolerancia sea un numero alto (3 o más) y para los casos con una tolerancia menor (1 o 2) se utiliza el de ramificación.</w:t>
+      </w:r>
+    </w:p>
+    <w:p>
+      <w:r>
+        <w:t>T</w:t>
+      </w:r>
+      <w:r>
+        <w:t>ambi</w:t>
+      </w:r>
+      <w:r>
+        <w:t>é</w:t>
+      </w:r>
+      <w:r>
+        <w:t>n se ha adaptado el código para que sea posible hacer búsquedas usando puertas lógicas</w:t>
+      </w:r>
+      <w:r>
+        <w:t xml:space="preserve">, uso de </w:t>
+      </w:r>
+      <w:proofErr w:type="spellStart"/>
+      <w:r>
+        <w:t>pararentesis</w:t>
+      </w:r>
+      <w:proofErr w:type="spellEnd"/>
+      <w:r>
+        <w:t xml:space="preserve"> y el resto de ampliaciones de la </w:t>
+      </w:r>
+      <w:proofErr w:type="spellStart"/>
+      <w:r>
+        <w:t>asignature</w:t>
+      </w:r>
+      <w:proofErr w:type="spellEnd"/>
+      <w:r>
+        <w:t xml:space="preserve"> de SAR que no sean directamente indicados o aplicados sobre la palabra</w:t>
+      </w:r>
+      <w:r>
+        <w:t xml:space="preserve"> con la búsqueda con tolerancia.</w:t>
       </w:r>
     </w:p>
     <w:p/>
@@ -556,17 +1013,19 @@
     </w:p>
     <w:p>
       <w:r>
-        <w:t>Comparación</w:t>
-      </w:r>
-      <w:r>
-        <w:t xml:space="preserve"> de tiempos entre los algoritmos de programación dinámica y ramificación.</w:t>
-      </w:r>
-    </w:p>
-    <w:p/>
-    <w:p>
-      <w:r>
-        <w:t>Tabla de tiempos del algoritmo de la distancia de Levenshtein</w:t>
-      </w:r>
+        <w:t>Comparación de tiempos entre los algoritmos de programación dinámica y ramificación.</w:t>
+      </w:r>
+    </w:p>
+    <w:p/>
+    <w:p>
+      <w:r>
+        <w:t xml:space="preserve">Tabla de tiempos del algoritmo de la distancia de </w:t>
+      </w:r>
+      <w:proofErr w:type="spellStart"/>
+      <w:r>
+        <w:t>Levenshtein</w:t>
+      </w:r>
+      <w:proofErr w:type="spellEnd"/>
       <w:r>
         <w:t xml:space="preserve"> (en segundos)</w:t>
       </w:r>
@@ -579,6 +1038,7 @@
         <w:rPr>
           <w:noProof/>
         </w:rPr>
+        <w:lastRenderedPageBreak/>
         <w:drawing>
           <wp:anchor distT="0" distB="0" distL="0" distR="0" simplePos="0" relativeHeight="2" behindDoc="0" locked="0" layoutInCell="1" allowOverlap="1" wp14:anchorId="057590F2" wp14:editId="0A463F3A">
             <wp:simplePos x="0" y="0"/>
@@ -668,10 +1128,7 @@
         <w:t>más</w:t>
       </w:r>
       <w:r>
-        <w:t xml:space="preserve"> alto que el resto dado qu</w:t>
-      </w:r>
-      <w:r>
-        <w:t>e la ejecución del algoritmo suponía un tiempo excesivamente alto.</w:t>
+        <w:t xml:space="preserve"> alto que el resto dado que la ejecución del algoritmo suponía un tiempo excesivamente alto.</w:t>
       </w:r>
     </w:p>
     <w:p/>
@@ -680,7 +1137,6 @@
         <w:rPr>
           <w:noProof/>
         </w:rPr>
-        <w:lastRenderedPageBreak/>
         <w:drawing>
           <wp:anchor distT="0" distB="0" distL="0" distR="0" simplePos="0" relativeHeight="3" behindDoc="0" locked="0" layoutInCell="1" allowOverlap="1" wp14:anchorId="43F44719" wp14:editId="0D585850">
             <wp:simplePos x="0" y="0"/>
@@ -766,8 +1222,6 @@
       <w:r>
         <w:t xml:space="preserve"> de los tiempos</w:t>
       </w:r>
-      <w:bookmarkStart w:id="0" w:name="_GoBack"/>
-      <w:bookmarkEnd w:id="0"/>
       <w:r>
         <w:t xml:space="preserve"> de la Imagen 1, que a continuación se muestran:</w:t>
       </w:r>
@@ -870,8 +1324,13 @@
         <w:lastRenderedPageBreak/>
         <w:t xml:space="preserve">Tabla de tiempos del algoritmo de la distancia de </w:t>
       </w:r>
-      <w:r>
-        <w:t>Damerau-Levenshtein:</w:t>
+      <w:proofErr w:type="spellStart"/>
+      <w:r>
+        <w:t>Damerau-Levenshtein</w:t>
+      </w:r>
+      <w:proofErr w:type="spellEnd"/>
+      <w:r>
+        <w:t>:</w:t>
       </w:r>
     </w:p>
     <w:p>
@@ -960,8 +1419,13 @@
         <w:jc w:val="center"/>
       </w:pPr>
       <w:r>
-        <w:t>En este caso, como en el anterior, optamos por poner un valor alto en el caso de ramificación y tolerancia 5, y se puede confirmar el coste de cada algoritmo también en el caso de Damerau</w:t>
-      </w:r>
+        <w:t xml:space="preserve">En este caso, como en el anterior, optamos por poner un valor alto en el caso de ramificación y tolerancia 5, y se puede confirmar el coste de cada algoritmo también en el caso de </w:t>
+      </w:r>
+      <w:proofErr w:type="spellStart"/>
+      <w:r>
+        <w:t>Damerau</w:t>
+      </w:r>
+      <w:proofErr w:type="spellEnd"/>
       <w:r>
         <w:t>.</w:t>
       </w:r>
@@ -1240,13 +1704,7 @@
       <w:jc w:val="right"/>
     </w:pPr>
     <w:r>
-      <w:t>Javier Garrido</w:t>
-    </w:r>
-    <w:r>
-      <w:t xml:space="preserve">, </w:t>
-    </w:r>
-    <w:r>
-      <w:t>Aitana Villaplana</w:t>
+      <w:t>Javier Garrido, Aitana Villaplana</w:t>
     </w:r>
   </w:p>
   <w:p>
